--- a/Minutes/0705_회의.docx
+++ b/Minutes/0705_회의.docx
@@ -6,7 +6,7 @@
       <w:pPr>
         <w:jc w:val="center"/>
         <w:rPr>
-          <w:rFonts w:ascii="맑은 고딕" w:eastAsia="맑은 고딕" w:hAnsi="맑은 고딕" w:cs="맑은 고딕"/>
+          <w:rFonts w:ascii="맑은 고딕" w:eastAsia="맑은 고딕" w:hAnsi="맑은 고딕" w:cs="맑은 고딕" w:hint="eastAsia"/>
           <w:b/>
           <w:sz w:val="32"/>
           <w:szCs w:val="32"/>
@@ -21,15 +21,6 @@
         </w:rPr>
         <w:t>회의록</w:t>
       </w:r>
-    </w:p>
-    <w:p>
-      <w:pPr>
-        <w:jc w:val="center"/>
-        <w:rPr>
-          <w:rFonts w:ascii="맑은 고딕" w:eastAsia="맑은 고딕" w:hAnsi="맑은 고딕" w:cs="맑은 고딕"/>
-          <w:b/>
-        </w:rPr>
-      </w:pPr>
     </w:p>
     <w:tbl>
       <w:tblPr>
@@ -83,12 +74,21 @@
                 <w:rFonts w:ascii="맑은 고딕" w:eastAsia="맑은 고딕" w:hAnsi="맑은 고딕" w:cs="맑은 고딕"/>
               </w:rPr>
             </w:pPr>
-            <w:r>
-              <w:rPr>
-                <w:rFonts w:ascii="맑은 고딕" w:eastAsia="맑은 고딕" w:hAnsi="맑은 고딕" w:cs="맑은 고딕"/>
-                <w:b/>
-              </w:rPr>
-              <w:t xml:space="preserve">회의제목 </w:t>
+            <w:proofErr w:type="spellStart"/>
+            <w:r>
+              <w:rPr>
+                <w:rFonts w:ascii="맑은 고딕" w:eastAsia="맑은 고딕" w:hAnsi="맑은 고딕" w:cs="맑은 고딕"/>
+                <w:b/>
+              </w:rPr>
+              <w:t>회의제목</w:t>
+            </w:r>
+            <w:proofErr w:type="spellEnd"/>
+            <w:r>
+              <w:rPr>
+                <w:rFonts w:ascii="맑은 고딕" w:eastAsia="맑은 고딕" w:hAnsi="맑은 고딕" w:cs="맑은 고딕"/>
+                <w:b/>
+              </w:rPr>
+              <w:t xml:space="preserve"> </w:t>
             </w:r>
             <w:proofErr w:type="spellStart"/>
             <w:r>
@@ -166,7 +166,7 @@
               <w:rPr>
                 <w:rFonts w:ascii="맑은 고딕" w:eastAsia="맑은 고딕" w:hAnsi="맑은 고딕" w:cs="맑은 고딕" w:hint="eastAsia"/>
               </w:rPr>
-              <w:t>13</w:t>
+              <w:t>20</w:t>
             </w:r>
             <w:r>
               <w:rPr>
@@ -199,7 +199,19 @@
               <w:rPr>
                 <w:rFonts w:ascii="맑은 고딕" w:eastAsia="맑은 고딕" w:hAnsi="맑은 고딕" w:cs="맑은 고딕"/>
               </w:rPr>
-              <w:t xml:space="preserve">            오전 9:00 – 오전 </w:t>
+              <w:t xml:space="preserve">    </w:t>
+            </w:r>
+            <w:r>
+              <w:rPr>
+                <w:rFonts w:ascii="맑은 고딕" w:eastAsia="맑은 고딕" w:hAnsi="맑은 고딕" w:cs="맑은 고딕" w:hint="eastAsia"/>
+              </w:rPr>
+              <w:t xml:space="preserve">         </w:t>
+            </w:r>
+            <w:r>
+              <w:rPr>
+                <w:rFonts w:ascii="맑은 고딕" w:eastAsia="맑은 고딕" w:hAnsi="맑은 고딕" w:cs="맑은 고딕"/>
+              </w:rPr>
+              <w:t xml:space="preserve">오전 9:00 – 오전 </w:t>
             </w:r>
             <w:r>
               <w:rPr>
@@ -239,12 +251,21 @@
                 <w:rFonts w:ascii="맑은 고딕" w:eastAsia="맑은 고딕" w:hAnsi="맑은 고딕" w:cs="맑은 고딕"/>
               </w:rPr>
             </w:pPr>
-            <w:r>
-              <w:rPr>
-                <w:rFonts w:ascii="맑은 고딕" w:eastAsia="맑은 고딕" w:hAnsi="맑은 고딕" w:cs="맑은 고딕"/>
-                <w:b/>
-              </w:rPr>
-              <w:t xml:space="preserve">회의장소 </w:t>
+            <w:proofErr w:type="spellStart"/>
+            <w:r>
+              <w:rPr>
+                <w:rFonts w:ascii="맑은 고딕" w:eastAsia="맑은 고딕" w:hAnsi="맑은 고딕" w:cs="맑은 고딕"/>
+                <w:b/>
+              </w:rPr>
+              <w:t>회의장소</w:t>
+            </w:r>
+            <w:proofErr w:type="spellEnd"/>
+            <w:r>
+              <w:rPr>
+                <w:rFonts w:ascii="맑은 고딕" w:eastAsia="맑은 고딕" w:hAnsi="맑은 고딕" w:cs="맑은 고딕"/>
+                <w:b/>
+              </w:rPr>
+              <w:t xml:space="preserve"> </w:t>
             </w:r>
             <w:proofErr w:type="spellStart"/>
             <w:r>
@@ -279,7 +300,7 @@
       </w:tr>
       <w:tr>
         <w:trPr>
-          <w:trHeight w:val="840"/>
+          <w:trHeight w:val="323"/>
           <w:jc w:val="center"/>
         </w:trPr>
         <w:tc>
@@ -305,7 +326,6 @@
                 <w:rFonts w:ascii="맑은 고딕" w:eastAsia="맑은 고딕" w:hAnsi="맑은 고딕" w:cs="맑은 고딕"/>
               </w:rPr>
             </w:pPr>
-            <w:proofErr w:type="gramStart"/>
             <w:r>
               <w:rPr>
                 <w:rFonts w:ascii="맑은 고딕" w:eastAsia="맑은 고딕" w:hAnsi="맑은 고딕" w:cs="맑은 고딕"/>
@@ -317,21 +337,16 @@
               <w:rPr>
                 <w:rFonts w:ascii="맑은 고딕" w:eastAsia="맑은 고딕" w:hAnsi="맑은 고딕" w:cs="맑은 고딕"/>
               </w:rPr>
-              <w:t>:</w:t>
-            </w:r>
-            <w:proofErr w:type="gramEnd"/>
-            <w:r>
-              <w:rPr>
-                <w:rFonts w:ascii="맑은 고딕" w:eastAsia="맑은 고딕" w:hAnsi="맑은 고딕" w:cs="맑은 고딕"/>
-              </w:rPr>
-              <w:t xml:space="preserve"> </w:t>
-            </w:r>
+              <w:t xml:space="preserve">: </w:t>
+            </w:r>
+            <w:proofErr w:type="spellStart"/>
             <w:r>
               <w:rPr>
                 <w:rFonts w:ascii="맑은 고딕" w:eastAsia="맑은 고딕" w:hAnsi="맑은 고딕" w:cs="맑은 고딕" w:hint="eastAsia"/>
               </w:rPr>
               <w:t>장원철</w:t>
             </w:r>
+            <w:proofErr w:type="spellEnd"/>
             <w:r>
               <w:rPr>
                 <w:rFonts w:ascii="맑은 고딕" w:eastAsia="맑은 고딕" w:hAnsi="맑은 고딕" w:cs="맑은 고딕"/>
@@ -369,7 +384,7 @@
       </w:tr>
       <w:tr>
         <w:trPr>
-          <w:trHeight w:val="420"/>
+          <w:trHeight w:val="390"/>
           <w:jc w:val="center"/>
         </w:trPr>
         <w:tc>
@@ -432,14 +447,16 @@
           </w:tcPr>
           <w:p>
             <w:pPr>
+              <w:pStyle w:val="a6"/>
               <w:widowControl w:val="0"/>
               <w:numPr>
                 <w:ilvl w:val="0"/>
-                <w:numId w:val="1"/>
+                <w:numId w:val="4"/>
               </w:numPr>
               <w:spacing w:before="240" w:line="360" w:lineRule="auto"/>
-              <w:rPr>
-                <w:rFonts w:ascii="맑은 고딕" w:eastAsia="맑은 고딕" w:hAnsi="맑은 고딕" w:cs="맑은 고딕" w:hint="eastAsia"/>
+              <w:ind w:leftChars="0"/>
+              <w:rPr>
+                <w:rFonts w:ascii="맑은 고딕" w:eastAsia="맑은 고딕" w:hAnsi="맑은 고딕" w:cs="맑은 고딕"/>
                 <w:b/>
                 <w:sz w:val="24"/>
                 <w:szCs w:val="24"/>
@@ -452,7 +469,7 @@
                 <w:sz w:val="24"/>
                 <w:szCs w:val="24"/>
               </w:rPr>
-              <w:t xml:space="preserve">Paper </w:t>
+              <w:t xml:space="preserve"> </w:t>
             </w:r>
             <w:proofErr w:type="spellStart"/>
             <w:r>
@@ -462,7 +479,7 @@
                 <w:sz w:val="24"/>
                 <w:szCs w:val="24"/>
               </w:rPr>
-              <w:t>Review</w:t>
+              <w:t>Argument</w:t>
             </w:r>
             <w:proofErr w:type="spellEnd"/>
             <w:r>
@@ -472,8 +489,9 @@
                 <w:sz w:val="24"/>
                 <w:szCs w:val="24"/>
               </w:rPr>
-              <w:t xml:space="preserve"> </w:t>
-            </w:r>
+              <w:t>/</w:t>
+            </w:r>
+            <w:proofErr w:type="spellStart"/>
             <w:r>
               <w:rPr>
                 <w:rFonts w:ascii="맑은 고딕" w:eastAsia="맑은 고딕" w:hAnsi="맑은 고딕" w:cs="맑은 고딕" w:hint="eastAsia"/>
@@ -481,9 +499,9 @@
                 <w:sz w:val="24"/>
                 <w:szCs w:val="24"/>
               </w:rPr>
-              <w:t>(</w:t>
-            </w:r>
-            <w:proofErr w:type="spellStart"/>
+              <w:t>Documentation</w:t>
+            </w:r>
+            <w:proofErr w:type="spellEnd"/>
             <w:r>
               <w:rPr>
                 <w:rFonts w:ascii="맑은 고딕" w:eastAsia="맑은 고딕" w:hAnsi="맑은 고딕" w:cs="맑은 고딕" w:hint="eastAsia"/>
@@ -491,9 +509,9 @@
                 <w:sz w:val="24"/>
                 <w:szCs w:val="24"/>
               </w:rPr>
-              <w:t>fmlogcondens</w:t>
-            </w:r>
-            <w:proofErr w:type="spellEnd"/>
+              <w:t xml:space="preserve"> </w:t>
+            </w:r>
+            <w:proofErr w:type="spellStart"/>
             <w:r>
               <w:rPr>
                 <w:rFonts w:ascii="맑은 고딕" w:eastAsia="맑은 고딕" w:hAnsi="맑은 고딕" w:cs="맑은 고딕" w:hint="eastAsia"/>
@@ -501,8 +519,9 @@
                 <w:sz w:val="24"/>
                 <w:szCs w:val="24"/>
               </w:rPr>
-              <w:t>)</w:t>
-            </w:r>
+              <w:t>Update</w:t>
+            </w:r>
+            <w:proofErr w:type="spellEnd"/>
           </w:p>
           <w:p>
             <w:pPr>
@@ -523,183 +542,83 @@
             </w:pPr>
             <w:proofErr w:type="spellStart"/>
             <w:r>
-              <w:t>Fast</w:t>
-            </w:r>
-            <w:proofErr w:type="spellEnd"/>
-            <w:r>
+              <w:rPr>
+                <w:rFonts w:hint="eastAsia"/>
+                <w:lang w:val="en-US"/>
+              </w:rPr>
+              <w:t>documentation</w:t>
+            </w:r>
+            <w:proofErr w:type="spellEnd"/>
+            <w:r>
+              <w:rPr>
+                <w:rFonts w:hint="eastAsia"/>
+                <w:lang w:val="en-US"/>
+              </w:rPr>
+              <w:t xml:space="preserve"> 추가/ </w:t>
+            </w:r>
+            <w:proofErr w:type="spellStart"/>
+            <w:r>
+              <w:rPr>
+                <w:rFonts w:hint="eastAsia"/>
+                <w:lang w:val="en-US"/>
+              </w:rPr>
+              <w:t>thre.z</w:t>
+            </w:r>
+            <w:proofErr w:type="spellEnd"/>
+            <w:r>
+              <w:rPr>
+                <w:rFonts w:hint="eastAsia"/>
+                <w:lang w:val="en-US"/>
+              </w:rPr>
+              <w:t xml:space="preserve">, </w:t>
+            </w:r>
+            <w:proofErr w:type="spellStart"/>
+            <w:r>
+              <w:rPr>
+                <w:rFonts w:hint="eastAsia"/>
+                <w:lang w:val="en-US"/>
+              </w:rPr>
+              <w:t>Uthre.gam</w:t>
+            </w:r>
+            <w:proofErr w:type="spellEnd"/>
+            <w:r>
+              <w:rPr>
+                <w:rFonts w:hint="eastAsia"/>
+                <w:lang w:val="en-US"/>
+              </w:rPr>
+              <w:t xml:space="preserve">, </w:t>
+            </w:r>
+            <w:proofErr w:type="spellStart"/>
+            <w:r>
+              <w:rPr>
+                <w:rFonts w:hint="eastAsia"/>
+                <w:lang w:val="en-US"/>
+              </w:rPr>
+              <w:t>Lthre.gam</w:t>
+            </w:r>
+            <w:proofErr w:type="spellEnd"/>
+            <w:r>
+              <w:rPr>
+                <w:rFonts w:hint="eastAsia"/>
+                <w:lang w:val="en-US"/>
+              </w:rPr>
               <w:t xml:space="preserve"> </w:t>
             </w:r>
             <w:proofErr w:type="spellStart"/>
             <w:r>
-              <w:t>multivariate</w:t>
-            </w:r>
-            <w:proofErr w:type="spellEnd"/>
-            <w:r>
-              <w:t xml:space="preserve"> </w:t>
-            </w:r>
-            <w:proofErr w:type="spellStart"/>
-            <w:r>
-              <w:t>log-concave</w:t>
-            </w:r>
-            <w:proofErr w:type="spellEnd"/>
-            <w:r>
-              <w:t xml:space="preserve"> </w:t>
-            </w:r>
-            <w:proofErr w:type="spellStart"/>
-            <w:r>
-              <w:t>density</w:t>
-            </w:r>
-            <w:proofErr w:type="spellEnd"/>
-            <w:r>
-              <w:t xml:space="preserve"> </w:t>
-            </w:r>
-            <w:proofErr w:type="spellStart"/>
-            <w:r>
-              <w:t>estimation</w:t>
-            </w:r>
-            <w:proofErr w:type="spellEnd"/>
-            <w:r>
-              <w:rPr>
-                <w:rFonts w:hint="eastAsia"/>
-                <w:sz w:val="20"/>
-                <w:szCs w:val="20"/>
-                <w:lang w:val="en-US"/>
-              </w:rPr>
-              <w:t xml:space="preserve"> </w:t>
-            </w:r>
-            <w:r>
-              <w:rPr>
-                <w:rFonts w:hint="eastAsia"/>
-                <w:sz w:val="20"/>
-                <w:szCs w:val="20"/>
-                <w:lang w:val="en-US"/>
-              </w:rPr>
-              <w:t>논문 리뷰</w:t>
-            </w:r>
-            <w:r>
-              <w:rPr>
-                <w:rFonts w:hint="eastAsia"/>
-                <w:sz w:val="20"/>
-                <w:szCs w:val="20"/>
-                <w:lang w:val="en-US"/>
-              </w:rPr>
-              <w:t xml:space="preserve"> </w:t>
-            </w:r>
-          </w:p>
-          <w:p>
-            <w:pPr>
-              <w:widowControl w:val="0"/>
-              <w:spacing w:line="360" w:lineRule="auto"/>
-              <w:ind w:firstLineChars="400" w:firstLine="800"/>
-              <w:rPr>
-                <w:sz w:val="20"/>
-                <w:szCs w:val="20"/>
-                <w:lang w:val="en-US"/>
-              </w:rPr>
-            </w:pPr>
-            <w:r>
-              <w:rPr>
-                <w:rFonts w:hint="eastAsia"/>
-                <w:sz w:val="20"/>
-                <w:szCs w:val="20"/>
-                <w:lang w:val="en-US"/>
-              </w:rPr>
-              <w:t>(</w:t>
-            </w:r>
-            <w:proofErr w:type="spellStart"/>
-            <w:r>
-              <w:rPr>
-                <w:lang w:val="en-US"/>
-              </w:rPr>
-              <w:t>Fabian</w:t>
-            </w:r>
-            <w:proofErr w:type="spellEnd"/>
-            <w:r>
-              <w:rPr>
-                <w:lang w:val="en-US"/>
-              </w:rPr>
-              <w:t xml:space="preserve"> </w:t>
-            </w:r>
-            <w:proofErr w:type="spellStart"/>
-            <w:r>
-              <w:rPr>
-                <w:lang w:val="en-US"/>
-              </w:rPr>
-              <w:t>Rathke</w:t>
-            </w:r>
-            <w:proofErr w:type="spellEnd"/>
-            <w:r>
-              <w:rPr>
-                <w:lang w:val="en-US"/>
-              </w:rPr>
-              <w:t xml:space="preserve">, </w:t>
-            </w:r>
-            <w:proofErr w:type="spellStart"/>
-            <w:r>
-              <w:rPr>
-                <w:lang w:val="en-US"/>
-              </w:rPr>
-              <w:t>Christoph</w:t>
-            </w:r>
-            <w:proofErr w:type="spellEnd"/>
-            <w:r>
-              <w:rPr>
-                <w:lang w:val="en-US"/>
-              </w:rPr>
-              <w:t xml:space="preserve"> </w:t>
-            </w:r>
-            <w:proofErr w:type="spellStart"/>
-            <w:r>
-              <w:rPr>
-                <w:lang w:val="en-US"/>
-              </w:rPr>
-              <w:t>Schnörr</w:t>
-            </w:r>
-            <w:proofErr w:type="spellEnd"/>
-            <w:r>
-              <w:rPr>
-                <w:rFonts w:hint="eastAsia"/>
-                <w:sz w:val="20"/>
-                <w:szCs w:val="20"/>
-                <w:lang w:val="en-US"/>
-              </w:rPr>
-              <w:t xml:space="preserve"> </w:t>
-            </w:r>
-            <w:r>
-              <w:rPr>
-                <w:rFonts w:hint="eastAsia"/>
-                <w:sz w:val="20"/>
-                <w:szCs w:val="20"/>
-                <w:lang w:val="en-US"/>
-              </w:rPr>
-              <w:t>(20</w:t>
-            </w:r>
-            <w:r>
-              <w:rPr>
-                <w:rFonts w:hint="eastAsia"/>
-                <w:sz w:val="20"/>
-                <w:szCs w:val="20"/>
-                <w:lang w:val="en-US"/>
-              </w:rPr>
-              <w:t>19</w:t>
-            </w:r>
-            <w:r>
-              <w:rPr>
-                <w:rFonts w:hint="eastAsia"/>
-                <w:sz w:val="20"/>
-                <w:szCs w:val="20"/>
-                <w:lang w:val="en-US"/>
-              </w:rPr>
-              <w:t>)</w:t>
-            </w:r>
-            <w:r>
-              <w:rPr>
-                <w:rFonts w:hint="eastAsia"/>
-                <w:sz w:val="20"/>
-                <w:szCs w:val="20"/>
-                <w:lang w:val="en-US"/>
-              </w:rPr>
-              <w:t>)</w:t>
+              <w:rPr>
+                <w:rFonts w:hint="eastAsia"/>
+                <w:lang w:val="en-US"/>
+              </w:rPr>
+              <w:t>argument</w:t>
+            </w:r>
+            <w:proofErr w:type="spellEnd"/>
+            <w:r>
+              <w:rPr>
+                <w:rFonts w:hint="eastAsia"/>
+                <w:lang w:val="en-US"/>
+              </w:rPr>
+              <w:t xml:space="preserve"> 추가</w:t>
             </w:r>
           </w:p>
           <w:p>
@@ -708,11 +627,12 @@
               <w:widowControl w:val="0"/>
               <w:numPr>
                 <w:ilvl w:val="0"/>
-                <w:numId w:val="2"/>
+                <w:numId w:val="3"/>
               </w:numPr>
               <w:spacing w:line="360" w:lineRule="auto"/>
               <w:ind w:leftChars="0"/>
               <w:rPr>
+                <w:rFonts w:ascii="맑은 고딕" w:eastAsia="맑은 고딕" w:hAnsi="맑은 고딕" w:cs="맑은 고딕"/>
                 <w:sz w:val="20"/>
                 <w:szCs w:val="20"/>
                 <w:lang w:val="en-US"/>
@@ -722,18 +642,30 @@
             <w:r>
               <w:rPr>
                 <w:rFonts w:hint="eastAsia"/>
-                <w:sz w:val="20"/>
-                <w:szCs w:val="20"/>
-                <w:lang w:val="en-US"/>
-              </w:rPr>
-              <w:t>Loss</w:t>
-            </w:r>
-            <w:proofErr w:type="spellEnd"/>
-            <w:r>
-              <w:rPr>
-                <w:rFonts w:hint="eastAsia"/>
-                <w:sz w:val="20"/>
-                <w:szCs w:val="20"/>
+                <w:lang w:val="en-US"/>
+              </w:rPr>
+              <w:t>mono</w:t>
+            </w:r>
+            <w:proofErr w:type="spellEnd"/>
+            <w:r>
+              <w:rPr>
+                <w:rFonts w:hint="eastAsia"/>
+                <w:lang w:val="en-US"/>
+              </w:rPr>
+              <w:t xml:space="preserve">는 </w:t>
+            </w:r>
+            <w:proofErr w:type="spellStart"/>
+            <w:r>
+              <w:rPr>
+                <w:rFonts w:hint="eastAsia"/>
+                <w:lang w:val="en-US"/>
+              </w:rPr>
+              <w:t>gamma를</w:t>
+            </w:r>
+            <w:proofErr w:type="spellEnd"/>
+            <w:r>
+              <w:rPr>
+                <w:rFonts w:hint="eastAsia"/>
                 <w:lang w:val="en-US"/>
               </w:rPr>
               <w:t xml:space="preserve"> </w:t>
@@ -742,18 +674,14 @@
             <w:r>
               <w:rPr>
                 <w:rFonts w:hint="eastAsia"/>
-                <w:sz w:val="20"/>
-                <w:szCs w:val="20"/>
-                <w:lang w:val="en-US"/>
-              </w:rPr>
-              <w:t>function의</w:t>
-            </w:r>
-            <w:proofErr w:type="spellEnd"/>
-            <w:r>
-              <w:rPr>
-                <w:rFonts w:hint="eastAsia"/>
-                <w:sz w:val="20"/>
-                <w:szCs w:val="20"/>
+                <w:lang w:val="en-US"/>
+              </w:rPr>
+              <w:t>z의</w:t>
+            </w:r>
+            <w:proofErr w:type="spellEnd"/>
+            <w:r>
+              <w:rPr>
+                <w:rFonts w:hint="eastAsia"/>
                 <w:lang w:val="en-US"/>
               </w:rPr>
               <w:t xml:space="preserve"> </w:t>
@@ -762,18 +690,14 @@
             <w:r>
               <w:rPr>
                 <w:rFonts w:hint="eastAsia"/>
-                <w:sz w:val="20"/>
-                <w:szCs w:val="20"/>
-                <w:lang w:val="en-US"/>
-              </w:rPr>
-              <w:t>smooth</w:t>
-            </w:r>
-            <w:proofErr w:type="spellEnd"/>
-            <w:r>
-              <w:rPr>
-                <w:rFonts w:hint="eastAsia"/>
-                <w:sz w:val="20"/>
-                <w:szCs w:val="20"/>
+                <w:lang w:val="en-US"/>
+              </w:rPr>
+              <w:t>decreasing</w:t>
+            </w:r>
+            <w:proofErr w:type="spellEnd"/>
+            <w:r>
+              <w:rPr>
+                <w:rFonts w:hint="eastAsia"/>
                 <w:lang w:val="en-US"/>
               </w:rPr>
               <w:t xml:space="preserve"> </w:t>
@@ -782,13 +706,34 @@
             <w:r>
               <w:rPr>
                 <w:rFonts w:hint="eastAsia"/>
-                <w:sz w:val="20"/>
-                <w:szCs w:val="20"/>
-                <w:lang w:val="en-US"/>
-              </w:rPr>
-              <w:t>approximation</w:t>
-            </w:r>
-            <w:proofErr w:type="spellEnd"/>
+                <w:lang w:val="en-US"/>
+              </w:rPr>
+              <w:t>order로</w:t>
+            </w:r>
+            <w:proofErr w:type="spellEnd"/>
+            <w:r>
+              <w:rPr>
+                <w:rFonts w:hint="eastAsia"/>
+                <w:lang w:val="en-US"/>
+              </w:rPr>
+              <w:t xml:space="preserve"> 정렬하는 옵션, </w:t>
+            </w:r>
+            <w:proofErr w:type="spellStart"/>
+            <w:r>
+              <w:rPr>
+                <w:rFonts w:hint="eastAsia"/>
+                <w:lang w:val="en-US"/>
+              </w:rPr>
+              <w:t>NE</w:t>
+            </w:r>
+            <w:proofErr w:type="spellEnd"/>
+            <w:r>
+              <w:rPr>
+                <w:rFonts w:hint="eastAsia"/>
+                <w:lang w:val="en-US"/>
+              </w:rPr>
+              <w:t>는 북동쪽에 있는 순서대로 정렬하는 함수</w:t>
+            </w:r>
           </w:p>
           <w:p>
             <w:pPr>
@@ -796,11 +741,12 @@
               <w:widowControl w:val="0"/>
               <w:numPr>
                 <w:ilvl w:val="0"/>
-                <w:numId w:val="2"/>
+                <w:numId w:val="3"/>
               </w:numPr>
               <w:spacing w:line="360" w:lineRule="auto"/>
               <w:ind w:leftChars="0"/>
               <w:rPr>
+                <w:rFonts w:ascii="맑은 고딕" w:eastAsia="맑은 고딕" w:hAnsi="맑은 고딕" w:cs="맑은 고딕" w:hint="eastAsia"/>
                 <w:sz w:val="20"/>
                 <w:szCs w:val="20"/>
                 <w:lang w:val="en-US"/>
@@ -809,39 +755,37 @@
             <w:proofErr w:type="spellStart"/>
             <w:r>
               <w:rPr>
-                <w:rFonts w:hint="eastAsia"/>
-                <w:sz w:val="20"/>
-                <w:szCs w:val="20"/>
-                <w:lang w:val="en-US"/>
-              </w:rPr>
-              <w:t>Approximation</w:t>
-            </w:r>
-            <w:proofErr w:type="spellEnd"/>
-            <w:r>
-              <w:rPr>
-                <w:rFonts w:hint="eastAsia"/>
-                <w:sz w:val="20"/>
-                <w:szCs w:val="20"/>
-                <w:lang w:val="en-US"/>
-              </w:rPr>
-              <w:t xml:space="preserve"> of </w:t>
-            </w:r>
-            <w:proofErr w:type="spellStart"/>
-            <w:r>
-              <w:rPr>
-                <w:rFonts w:hint="eastAsia"/>
-                <w:sz w:val="20"/>
-                <w:szCs w:val="20"/>
-                <w:lang w:val="en-US"/>
-              </w:rPr>
-              <w:t>inverse</w:t>
-            </w:r>
-            <w:proofErr w:type="spellEnd"/>
-            <w:r>
-              <w:rPr>
-                <w:rFonts w:hint="eastAsia"/>
-                <w:sz w:val="20"/>
-                <w:szCs w:val="20"/>
+                <w:lang w:val="en-US"/>
+              </w:rPr>
+              <w:t>a</w:t>
+            </w:r>
+            <w:r>
+              <w:rPr>
+                <w:rFonts w:hint="eastAsia"/>
+                <w:lang w:val="en-US"/>
+              </w:rPr>
+              <w:t>lternative가</w:t>
+            </w:r>
+            <w:proofErr w:type="spellEnd"/>
+            <w:r>
+              <w:rPr>
+                <w:rFonts w:hint="eastAsia"/>
+                <w:lang w:val="en-US"/>
+              </w:rPr>
+              <w:t xml:space="preserve"> 왼쪽에 있을 때의 </w:t>
+            </w:r>
+            <w:proofErr w:type="spellStart"/>
+            <w:r>
+              <w:rPr>
+                <w:rFonts w:hint="eastAsia"/>
+                <w:lang w:val="en-US"/>
+              </w:rPr>
+              <w:t>option은</w:t>
+            </w:r>
+            <w:proofErr w:type="spellEnd"/>
+            <w:r>
+              <w:rPr>
+                <w:rFonts w:hint="eastAsia"/>
                 <w:lang w:val="en-US"/>
               </w:rPr>
               <w:t xml:space="preserve"> </w:t>
@@ -850,33 +794,18 @@
             <w:r>
               <w:rPr>
                 <w:rFonts w:hint="eastAsia"/>
-                <w:sz w:val="20"/>
-                <w:szCs w:val="20"/>
-                <w:lang w:val="en-US"/>
-              </w:rPr>
-              <w:t>hessian</w:t>
-            </w:r>
-            <w:proofErr w:type="spellEnd"/>
-            <w:r>
-              <w:rPr>
-                <w:rFonts w:hint="eastAsia"/>
-                <w:sz w:val="20"/>
-                <w:szCs w:val="20"/>
-                <w:lang w:val="en-US"/>
-              </w:rPr>
-              <w:t xml:space="preserve"> </w:t>
-            </w:r>
-            <w:proofErr w:type="spellStart"/>
-            <w:r>
-              <w:rPr>
-                <w:rFonts w:hint="eastAsia"/>
-                <w:sz w:val="20"/>
-                <w:szCs w:val="20"/>
-                <w:lang w:val="en-US"/>
-              </w:rPr>
-              <w:t>matrix</w:t>
-            </w:r>
-            <w:proofErr w:type="spellEnd"/>
+                <w:lang w:val="en-US"/>
+              </w:rPr>
+              <w:t>정석오</w:t>
+            </w:r>
+            <w:proofErr w:type="spellEnd"/>
+            <w:r>
+              <w:rPr>
+                <w:rFonts w:hint="eastAsia"/>
+                <w:lang w:val="en-US"/>
+              </w:rPr>
+              <w:t xml:space="preserve"> 교수님께서 구현</w:t>
+            </w:r>
           </w:p>
           <w:p>
             <w:pPr>
@@ -884,37 +813,111 @@
               <w:widowControl w:val="0"/>
               <w:numPr>
                 <w:ilvl w:val="0"/>
-                <w:numId w:val="2"/>
+                <w:numId w:val="4"/>
               </w:numPr>
               <w:spacing w:line="360" w:lineRule="auto"/>
               <w:ind w:leftChars="0"/>
               <w:rPr>
-                <w:sz w:val="20"/>
-                <w:szCs w:val="20"/>
+                <w:b/>
+                <w:bCs/>
+                <w:sz w:val="24"/>
+                <w:szCs w:val="24"/>
                 <w:lang w:val="en-US"/>
               </w:rPr>
             </w:pPr>
-            <w:proofErr w:type="spellStart"/>
-            <w:r>
-              <w:t>Pruning</w:t>
-            </w:r>
-            <w:proofErr w:type="spellEnd"/>
-            <w:r>
+            <w:r>
+              <w:rPr>
+                <w:rFonts w:hint="eastAsia"/>
+                <w:b/>
+                <w:bCs/>
+                <w:sz w:val="24"/>
+                <w:szCs w:val="24"/>
+                <w:lang w:val="en-US"/>
+              </w:rPr>
               <w:t xml:space="preserve"> </w:t>
             </w:r>
             <w:proofErr w:type="spellStart"/>
             <w:r>
-              <w:t>inactive</w:t>
-            </w:r>
-            <w:proofErr w:type="spellEnd"/>
-            <w:r>
+              <w:rPr>
+                <w:b/>
+                <w:bCs/>
+                <w:sz w:val="24"/>
+                <w:szCs w:val="24"/>
+                <w:lang w:val="en-US"/>
+              </w:rPr>
+              <w:t>s</w:t>
+            </w:r>
+            <w:r>
+              <w:rPr>
+                <w:rFonts w:hint="eastAsia"/>
+                <w:b/>
+                <w:bCs/>
+                <w:sz w:val="24"/>
+                <w:szCs w:val="24"/>
+                <w:lang w:val="en-US"/>
+              </w:rPr>
+              <w:t>p.mix.multi</w:t>
+            </w:r>
+            <w:proofErr w:type="spellEnd"/>
+            <w:r>
+              <w:rPr>
+                <w:rFonts w:hint="eastAsia"/>
+                <w:b/>
+                <w:bCs/>
+                <w:sz w:val="24"/>
+                <w:szCs w:val="24"/>
+                <w:lang w:val="en-US"/>
+              </w:rPr>
               <w:t xml:space="preserve"> </w:t>
             </w:r>
             <w:proofErr w:type="spellStart"/>
             <w:r>
-              <w:t>hyperplane</w:t>
-            </w:r>
-            <w:proofErr w:type="spellEnd"/>
+              <w:rPr>
+                <w:rFonts w:hint="eastAsia"/>
+                <w:b/>
+                <w:bCs/>
+                <w:sz w:val="24"/>
+                <w:szCs w:val="24"/>
+                <w:lang w:val="en-US"/>
+              </w:rPr>
+              <w:t>with</w:t>
+            </w:r>
+            <w:proofErr w:type="spellEnd"/>
+            <w:r>
+              <w:rPr>
+                <w:rFonts w:hint="eastAsia"/>
+                <w:b/>
+                <w:bCs/>
+                <w:sz w:val="24"/>
+                <w:szCs w:val="24"/>
+                <w:lang w:val="en-US"/>
+              </w:rPr>
+              <w:t xml:space="preserve"> ‘</w:t>
+            </w:r>
+            <w:proofErr w:type="spellStart"/>
+            <w:r>
+              <w:rPr>
+                <w:rFonts w:hint="eastAsia"/>
+                <w:b/>
+                <w:bCs/>
+                <w:sz w:val="24"/>
+                <w:szCs w:val="24"/>
+                <w:lang w:val="en-US"/>
+              </w:rPr>
+              <w:t>fmlogcondens</w:t>
+            </w:r>
+            <w:proofErr w:type="spellEnd"/>
+            <w:r>
+              <w:rPr>
+                <w:rFonts w:hint="eastAsia"/>
+                <w:b/>
+                <w:bCs/>
+                <w:sz w:val="24"/>
+                <w:szCs w:val="24"/>
+                <w:lang w:val="en-US"/>
+              </w:rPr>
+              <w:t>’</w:t>
+            </w:r>
           </w:p>
           <w:p>
             <w:pPr>
@@ -922,38 +925,143 @@
               <w:widowControl w:val="0"/>
               <w:numPr>
                 <w:ilvl w:val="0"/>
-                <w:numId w:val="1"/>
+                <w:numId w:val="3"/>
               </w:numPr>
               <w:spacing w:line="360" w:lineRule="auto"/>
               <w:ind w:leftChars="0"/>
               <w:rPr>
-                <w:b/>
-                <w:bCs/>
-                <w:sz w:val="24"/>
-                <w:szCs w:val="24"/>
                 <w:lang w:val="en-US"/>
               </w:rPr>
             </w:pPr>
             <w:proofErr w:type="spellStart"/>
             <w:r>
               <w:rPr>
-                <w:rFonts w:hint="eastAsia"/>
-                <w:b/>
-                <w:bCs/>
-                <w:sz w:val="24"/>
-                <w:szCs w:val="24"/>
-                <w:lang w:val="en-US"/>
-              </w:rPr>
-              <w:t>Package</w:t>
-            </w:r>
-            <w:proofErr w:type="spellEnd"/>
-            <w:r>
-              <w:rPr>
-                <w:rFonts w:hint="eastAsia"/>
-                <w:b/>
-                <w:bCs/>
-                <w:sz w:val="24"/>
-                <w:szCs w:val="24"/>
+                <w:lang w:val="en-US"/>
+              </w:rPr>
+              <w:t>f</w:t>
+            </w:r>
+            <w:r>
+              <w:rPr>
+                <w:rFonts w:hint="eastAsia"/>
+                <w:lang w:val="en-US"/>
+              </w:rPr>
+              <w:t>m</w:t>
+            </w:r>
+            <w:r>
+              <w:rPr>
+                <w:rFonts w:hint="eastAsia"/>
+                <w:lang w:val="en-US"/>
+              </w:rPr>
+              <w:t>logcondens</w:t>
+            </w:r>
+            <w:proofErr w:type="spellEnd"/>
+            <w:r>
+              <w:rPr>
+                <w:rFonts w:hint="eastAsia"/>
+                <w:lang w:val="en-US"/>
+              </w:rPr>
+              <w:t>::</w:t>
+            </w:r>
+            <w:proofErr w:type="spellStart"/>
+            <w:r>
+              <w:rPr>
+                <w:lang w:val="en-US"/>
+              </w:rPr>
+              <w:t>f</w:t>
+            </w:r>
+            <w:r>
+              <w:rPr>
+                <w:rFonts w:hint="eastAsia"/>
+                <w:lang w:val="en-US"/>
+              </w:rPr>
+              <w:t>mlcd</w:t>
+            </w:r>
+            <w:proofErr w:type="spellEnd"/>
+            <w:r>
+              <w:rPr>
+                <w:rFonts w:hint="eastAsia"/>
+                <w:lang w:val="en-US"/>
+              </w:rPr>
+              <w:t xml:space="preserve"> -&gt; </w:t>
+            </w:r>
+            <w:proofErr w:type="spellStart"/>
+            <w:r>
+              <w:rPr>
+                <w:lang w:val="en-US"/>
+              </w:rPr>
+              <w:t>p</w:t>
+            </w:r>
+            <w:r>
+              <w:rPr>
+                <w:rFonts w:hint="eastAsia"/>
+                <w:lang w:val="en-US"/>
+              </w:rPr>
+              <w:t>aramFitGammaOne.R</w:t>
+            </w:r>
+            <w:proofErr w:type="spellEnd"/>
+            <w:r>
+              <w:rPr>
+                <w:rFonts w:hint="eastAsia"/>
+                <w:lang w:val="en-US"/>
+              </w:rPr>
+              <w:t xml:space="preserve"> -&gt; </w:t>
+            </w:r>
+            <w:proofErr w:type="spellStart"/>
+            <w:r>
+              <w:rPr>
+                <w:rFonts w:hint="eastAsia"/>
+                <w:lang w:val="en-US"/>
+              </w:rPr>
+              <w:t>callCalcExactIntegralC.R</w:t>
+            </w:r>
+            <w:proofErr w:type="spellEnd"/>
+            <w:r>
+              <w:rPr>
+                <w:rFonts w:hint="eastAsia"/>
+                <w:lang w:val="en-US"/>
+              </w:rPr>
+              <w:t xml:space="preserve"> 에서 </w:t>
+            </w:r>
+            <w:proofErr w:type="spellStart"/>
+            <w:r>
+              <w:rPr>
+                <w:lang w:val="en-US"/>
+              </w:rPr>
+              <w:t>e</w:t>
+            </w:r>
+            <w:r>
+              <w:rPr>
+                <w:rFonts w:hint="eastAsia"/>
+                <w:lang w:val="en-US"/>
+              </w:rPr>
+              <w:t>rror</w:t>
+            </w:r>
+            <w:proofErr w:type="spellEnd"/>
+            <w:r>
+              <w:rPr>
+                <w:rFonts w:hint="eastAsia"/>
+                <w:lang w:val="en-US"/>
+              </w:rPr>
+              <w:t xml:space="preserve">, </w:t>
+            </w:r>
+            <w:proofErr w:type="spellStart"/>
+            <w:r>
+              <w:rPr>
+                <w:lang w:val="en-US"/>
+              </w:rPr>
+              <w:t>r</w:t>
+            </w:r>
+            <w:r>
+              <w:rPr>
+                <w:rFonts w:hint="eastAsia"/>
+                <w:lang w:val="en-US"/>
+              </w:rPr>
+              <w:t>eturn값이</w:t>
+            </w:r>
+            <w:proofErr w:type="spellEnd"/>
+            <w:r>
+              <w:rPr>
+                <w:rFonts w:hint="eastAsia"/>
                 <w:lang w:val="en-US"/>
               </w:rPr>
               <w:t xml:space="preserve"> </w:t>
@@ -961,47 +1069,24 @@
             <w:proofErr w:type="spellStart"/>
             <w:r>
               <w:rPr>
-                <w:rFonts w:hint="eastAsia"/>
-                <w:b/>
-                <w:bCs/>
-                <w:sz w:val="24"/>
-                <w:szCs w:val="24"/>
-                <w:lang w:val="en-US"/>
-              </w:rPr>
-              <w:t>Update</w:t>
-            </w:r>
-            <w:proofErr w:type="spellEnd"/>
-            <w:r>
-              <w:rPr>
-                <w:rFonts w:hint="eastAsia"/>
-                <w:b/>
-                <w:bCs/>
-                <w:sz w:val="24"/>
-                <w:szCs w:val="24"/>
-                <w:lang w:val="en-US"/>
-              </w:rPr>
-              <w:t xml:space="preserve"> (</w:t>
-            </w:r>
-            <w:r>
-              <w:rPr>
-                <w:b/>
-                <w:bCs/>
-                <w:sz w:val="24"/>
-                <w:szCs w:val="24"/>
-                <w:lang w:val="en-US"/>
-              </w:rPr>
-              <w:t>https://github.com/JaneeChoi/SpMix</w:t>
-            </w:r>
-            <w:r>
-              <w:rPr>
-                <w:rFonts w:hint="eastAsia"/>
-                <w:b/>
-                <w:bCs/>
-                <w:sz w:val="24"/>
-                <w:szCs w:val="24"/>
-                <w:lang w:val="en-US"/>
-              </w:rPr>
-              <w:t>)</w:t>
+                <w:lang w:val="en-US"/>
+              </w:rPr>
+              <w:t>a</w:t>
+            </w:r>
+            <w:r>
+              <w:rPr>
+                <w:rFonts w:hint="eastAsia"/>
+                <w:lang w:val="en-US"/>
+              </w:rPr>
+              <w:t>rray가</w:t>
+            </w:r>
+            <w:proofErr w:type="spellEnd"/>
+            <w:r>
+              <w:rPr>
+                <w:rFonts w:hint="eastAsia"/>
+                <w:lang w:val="en-US"/>
+              </w:rPr>
+              <w:t xml:space="preserve"> 아님.</w:t>
             </w:r>
           </w:p>
           <w:p>
@@ -1010,45 +1095,42 @@
               <w:widowControl w:val="0"/>
               <w:numPr>
                 <w:ilvl w:val="0"/>
-                <w:numId w:val="2"/>
+                <w:numId w:val="4"/>
               </w:numPr>
               <w:spacing w:line="360" w:lineRule="auto"/>
               <w:ind w:leftChars="0"/>
               <w:rPr>
-                <w:sz w:val="20"/>
-                <w:szCs w:val="20"/>
+                <w:b/>
+                <w:bCs/>
+                <w:sz w:val="24"/>
+                <w:szCs w:val="24"/>
                 <w:lang w:val="en-US"/>
               </w:rPr>
             </w:pPr>
             <w:r>
               <w:rPr>
                 <w:rFonts w:hint="eastAsia"/>
-                <w:sz w:val="20"/>
-                <w:szCs w:val="20"/>
-                <w:lang w:val="en-US"/>
-              </w:rPr>
-              <w:t xml:space="preserve">각 함수 </w:t>
-            </w:r>
-            <w:proofErr w:type="spellStart"/>
-            <w:r>
-              <w:rPr>
-                <w:rFonts w:hint="eastAsia"/>
-                <w:sz w:val="20"/>
-                <w:szCs w:val="20"/>
-                <w:lang w:val="en-US"/>
-              </w:rPr>
-              <w:t>Documentation</w:t>
-            </w:r>
-            <w:proofErr w:type="spellEnd"/>
-            <w:r>
-              <w:rPr>
-                <w:rFonts w:hint="eastAsia"/>
-                <w:sz w:val="20"/>
-                <w:szCs w:val="20"/>
-                <w:lang w:val="en-US"/>
-              </w:rPr>
-              <w:t xml:space="preserve"> 추가</w:t>
-            </w:r>
+                <w:b/>
+                <w:bCs/>
+                <w:sz w:val="24"/>
+                <w:szCs w:val="24"/>
+                <w:lang w:val="en-US"/>
+              </w:rPr>
+              <w:t xml:space="preserve">Time </w:t>
+            </w:r>
+            <w:proofErr w:type="spellStart"/>
+            <w:r>
+              <w:rPr>
+                <w:rFonts w:hint="eastAsia"/>
+                <w:b/>
+                <w:bCs/>
+                <w:sz w:val="24"/>
+                <w:szCs w:val="24"/>
+                <w:lang w:val="en-US"/>
+              </w:rPr>
+              <w:t>Comparison</w:t>
+            </w:r>
+            <w:proofErr w:type="spellEnd"/>
           </w:p>
           <w:p>
             <w:pPr>
@@ -1056,14 +1138,11 @@
               <w:widowControl w:val="0"/>
               <w:numPr>
                 <w:ilvl w:val="0"/>
-                <w:numId w:val="2"/>
+                <w:numId w:val="3"/>
               </w:numPr>
               <w:spacing w:line="360" w:lineRule="auto"/>
               <w:ind w:leftChars="0"/>
               <w:rPr>
-                <w:rFonts w:hint="eastAsia"/>
-                <w:sz w:val="20"/>
-                <w:szCs w:val="20"/>
                 <w:lang w:val="en-US"/>
               </w:rPr>
             </w:pPr>
@@ -1071,61 +1150,81 @@
             <w:r>
               <w:rPr>
                 <w:rFonts w:hint="eastAsia"/>
-                <w:sz w:val="20"/>
-                <w:szCs w:val="20"/>
-                <w:lang w:val="en-US"/>
-              </w:rPr>
-              <w:t>Argument</w:t>
-            </w:r>
-            <w:proofErr w:type="spellEnd"/>
-            <w:r>
-              <w:rPr>
-                <w:rFonts w:hint="eastAsia"/>
-                <w:sz w:val="20"/>
-                <w:szCs w:val="20"/>
-                <w:lang w:val="en-US"/>
-              </w:rPr>
-              <w:t xml:space="preserve"> 추가, sp.mix.1D/</w:t>
-            </w:r>
-            <w:proofErr w:type="spellStart"/>
-            <w:r>
-              <w:rPr>
-                <w:rFonts w:hint="eastAsia"/>
-                <w:sz w:val="20"/>
-                <w:szCs w:val="20"/>
-                <w:lang w:val="en-US"/>
-              </w:rPr>
-              <w:t>sp.mix.multi</w:t>
-            </w:r>
-            <w:proofErr w:type="spellEnd"/>
-            <w:r>
-              <w:rPr>
-                <w:rFonts w:hint="eastAsia"/>
-                <w:sz w:val="20"/>
-                <w:szCs w:val="20"/>
-                <w:lang w:val="en-US"/>
-              </w:rPr>
-              <w:t xml:space="preserve"> </w:t>
-            </w:r>
-            <w:proofErr w:type="spellStart"/>
-            <w:r>
-              <w:rPr>
-                <w:rFonts w:hint="eastAsia"/>
-                <w:sz w:val="20"/>
-                <w:szCs w:val="20"/>
-                <w:lang w:val="en-US"/>
-              </w:rPr>
-              <w:t>output</w:t>
-            </w:r>
-            <w:proofErr w:type="spellEnd"/>
-            <w:r>
-              <w:rPr>
-                <w:rFonts w:hint="eastAsia"/>
-                <w:sz w:val="20"/>
-                <w:szCs w:val="20"/>
-                <w:lang w:val="en-US"/>
-              </w:rPr>
-              <w:t xml:space="preserve"> 형식 통일</w:t>
+                <w:lang w:val="en-US"/>
+              </w:rPr>
+              <w:t>LogConcDEAD</w:t>
+            </w:r>
+            <w:proofErr w:type="spellEnd"/>
+            <w:r>
+              <w:rPr>
+                <w:rFonts w:hint="eastAsia"/>
+                <w:lang w:val="en-US"/>
+              </w:rPr>
+              <w:t xml:space="preserve"> 패키지로 구현한 </w:t>
+            </w:r>
+            <w:proofErr w:type="spellStart"/>
+            <w:r>
+              <w:rPr>
+                <w:rFonts w:hint="eastAsia"/>
+                <w:lang w:val="en-US"/>
+              </w:rPr>
+              <w:t>sp.mix.multi의</w:t>
+            </w:r>
+            <w:proofErr w:type="spellEnd"/>
+            <w:r>
+              <w:rPr>
+                <w:rFonts w:hint="eastAsia"/>
+                <w:lang w:val="en-US"/>
+              </w:rPr>
+              <w:t xml:space="preserve"> 성능</w:t>
+            </w:r>
+          </w:p>
+          <w:p>
+            <w:pPr>
+              <w:pStyle w:val="a6"/>
+              <w:widowControl w:val="0"/>
+              <w:numPr>
+                <w:ilvl w:val="0"/>
+                <w:numId w:val="3"/>
+              </w:numPr>
+              <w:spacing w:line="360" w:lineRule="auto"/>
+              <w:ind w:leftChars="0"/>
+              <w:rPr>
+                <w:rFonts w:hint="eastAsia"/>
+                <w:lang w:val="en-US"/>
+              </w:rPr>
+            </w:pPr>
+            <w:proofErr w:type="spellStart"/>
+            <w:r>
+              <w:rPr>
+                <w:rFonts w:hint="eastAsia"/>
+                <w:lang w:val="en-US"/>
+              </w:rPr>
+              <w:t>M</w:t>
+            </w:r>
+            <w:proofErr w:type="spellEnd"/>
+            <w:r>
+              <w:rPr>
+                <w:rFonts w:hint="eastAsia"/>
+                <w:lang w:val="en-US"/>
+              </w:rPr>
+              <w:t xml:space="preserve">=1, </w:t>
+            </w:r>
+            <w:proofErr w:type="spellStart"/>
+            <w:r>
+              <w:rPr>
+                <w:rFonts w:hint="eastAsia"/>
+                <w:lang w:val="en-US"/>
+              </w:rPr>
+              <w:t>N</w:t>
+            </w:r>
+            <w:proofErr w:type="spellEnd"/>
+            <w:r>
+              <w:rPr>
+                <w:rFonts w:hint="eastAsia"/>
+                <w:lang w:val="en-US"/>
+              </w:rPr>
+              <w:t>=20000개 정도일 때 걸리는 시간 비교</w:t>
             </w:r>
           </w:p>
           <w:p>
@@ -1182,7 +1281,7 @@
               <w:widowControl w:val="0"/>
               <w:spacing w:line="360" w:lineRule="auto"/>
               <w:rPr>
-                <w:rFonts w:ascii="맑은 고딕" w:eastAsia="맑은 고딕" w:hAnsi="맑은 고딕" w:cs="맑은 고딕"/>
+                <w:rFonts w:ascii="맑은 고딕" w:eastAsia="맑은 고딕" w:hAnsi="맑은 고딕" w:cs="맑은 고딕" w:hint="eastAsia"/>
                 <w:bCs/>
                 <w:sz w:val="20"/>
                 <w:szCs w:val="20"/>
@@ -1209,6 +1308,7 @@
               </w:rPr>
               <w:t>(</w:t>
             </w:r>
+            <w:proofErr w:type="spellStart"/>
             <w:r>
               <w:rPr>
                 <w:rFonts w:ascii="맑은 고딕" w:eastAsia="맑은 고딕" w:hAnsi="맑은 고딕" w:cs="맑은 고딕" w:hint="eastAsia"/>
@@ -1219,6 +1319,7 @@
               </w:rPr>
               <w:t>최정인</w:t>
             </w:r>
+            <w:proofErr w:type="spellEnd"/>
             <w:r>
               <w:rPr>
                 <w:rFonts w:ascii="맑은 고딕" w:eastAsia="맑은 고딕" w:hAnsi="맑은 고딕" w:cs="맑은 고딕" w:hint="eastAsia"/>
@@ -1239,6 +1340,7 @@
               </w:rPr>
               <w:t xml:space="preserve"> </w:t>
             </w:r>
+            <w:proofErr w:type="spellStart"/>
             <w:r>
               <w:rPr>
                 <w:rFonts w:ascii="맑은 고딕" w:eastAsia="맑은 고딕" w:hAnsi="맑은 고딕" w:cs="맑은 고딕" w:hint="eastAsia"/>
@@ -1247,9 +1349,9 @@
                 <w:szCs w:val="20"/>
                 <w:lang w:val="en-US"/>
               </w:rPr>
-              <w:t xml:space="preserve">일단 </w:t>
-            </w:r>
-            <w:proofErr w:type="spellStart"/>
+              <w:t>fmlogcondens</w:t>
+            </w:r>
+            <w:proofErr w:type="spellEnd"/>
             <w:r>
               <w:rPr>
                 <w:rFonts w:ascii="맑은 고딕" w:eastAsia="맑은 고딕" w:hAnsi="맑은 고딕" w:cs="맑은 고딕" w:hint="eastAsia"/>
@@ -1258,9 +1360,8 @@
                 <w:szCs w:val="20"/>
                 <w:lang w:val="en-US"/>
               </w:rPr>
-              <w:t>fmlogcondens</w:t>
-            </w:r>
-            <w:proofErr w:type="spellEnd"/>
+              <w:t xml:space="preserve"> </w:t>
+            </w:r>
             <w:r>
               <w:rPr>
                 <w:rFonts w:ascii="맑은 고딕" w:eastAsia="맑은 고딕" w:hAnsi="맑은 고딕" w:cs="맑은 고딕" w:hint="eastAsia"/>
@@ -1269,22 +1370,19 @@
                 <w:szCs w:val="20"/>
                 <w:lang w:val="en-US"/>
               </w:rPr>
-              <w:t xml:space="preserve"> 패키지 함수를 이용해 </w:t>
-            </w:r>
-            <w:proofErr w:type="spellStart"/>
-            <w:proofErr w:type="gramStart"/>
-            <w:r>
-              <w:rPr>
-                <w:rFonts w:ascii="맑은 고딕" w:eastAsia="맑은 고딕" w:hAnsi="맑은 고딕" w:cs="맑은 고딕" w:hint="eastAsia"/>
+              <w:t xml:space="preserve">소스코드 레벨에서 </w:t>
+            </w:r>
+            <w:proofErr w:type="spellStart"/>
+            <w:r>
+              <w:rPr>
+                <w:rFonts w:ascii="맑은 고딕" w:eastAsia="맑은 고딕" w:hAnsi="맑은 고딕" w:cs="맑은 고딕"/>
                 <w:bCs/>
                 <w:sz w:val="20"/>
                 <w:szCs w:val="20"/>
                 <w:lang w:val="en-US"/>
               </w:rPr>
-              <w:t>sp.mix.multi</w:t>
-            </w:r>
-            <w:proofErr w:type="spellEnd"/>
-            <w:proofErr w:type="gramEnd"/>
+              <w:t>b</w:t>
+            </w:r>
             <w:r>
               <w:rPr>
                 <w:rFonts w:ascii="맑은 고딕" w:eastAsia="맑은 고딕" w:hAnsi="맑은 고딕" w:cs="맑은 고딕" w:hint="eastAsia"/>
@@ -1293,9 +1391,9 @@
                 <w:szCs w:val="20"/>
                 <w:lang w:val="en-US"/>
               </w:rPr>
-              <w:t xml:space="preserve"> </w:t>
-            </w:r>
-            <w:proofErr w:type="spellStart"/>
+              <w:t>ugfixing</w:t>
+            </w:r>
+            <w:proofErr w:type="spellEnd"/>
             <w:r>
               <w:rPr>
                 <w:rFonts w:ascii="맑은 고딕" w:eastAsia="맑은 고딕" w:hAnsi="맑은 고딕" w:cs="맑은 고딕" w:hint="eastAsia"/>
@@ -1304,9 +1402,8 @@
                 <w:szCs w:val="20"/>
                 <w:lang w:val="en-US"/>
               </w:rPr>
-              <w:t>짜보기</w:t>
-            </w:r>
-            <w:proofErr w:type="spellEnd"/>
+              <w:t xml:space="preserve"> 필요</w:t>
+            </w:r>
           </w:p>
           <w:p>
             <w:pPr>
@@ -1328,20 +1425,19 @@
                 <w:szCs w:val="20"/>
                 <w:lang w:val="en-US"/>
               </w:rPr>
-              <w:t xml:space="preserve">- 추후에 </w:t>
-            </w:r>
-            <w:proofErr w:type="spellStart"/>
-            <w:r>
-              <w:rPr>
-                <w:rFonts w:ascii="맑은 고딕" w:eastAsia="맑은 고딕" w:hAnsi="맑은 고딕" w:cs="맑은 고딕" w:hint="eastAsia"/>
+              <w:t xml:space="preserve">- </w:t>
+            </w:r>
+            <w:proofErr w:type="spellStart"/>
+            <w:r>
+              <w:rPr>
+                <w:rFonts w:ascii="맑은 고딕" w:eastAsia="맑은 고딕" w:hAnsi="맑은 고딕" w:cs="맑은 고딕"/>
                 <w:bCs/>
                 <w:sz w:val="20"/>
                 <w:szCs w:val="20"/>
                 <w:lang w:val="en-US"/>
               </w:rPr>
-              <w:t>fmlogcondens</w:t>
-            </w:r>
-            <w:proofErr w:type="spellEnd"/>
+              <w:t>f</w:t>
+            </w:r>
             <w:r>
               <w:rPr>
                 <w:rFonts w:ascii="맑은 고딕" w:eastAsia="맑은 고딕" w:hAnsi="맑은 고딕" w:cs="맑은 고딕" w:hint="eastAsia"/>
@@ -1350,28 +1446,113 @@
                 <w:szCs w:val="20"/>
                 <w:lang w:val="en-US"/>
               </w:rPr>
-              <w:t xml:space="preserve"> 소스코드 살펴보면서 디버깅 (생각보다 내용이 어렵지 않음)</w:t>
-            </w:r>
-          </w:p>
-          <w:p>
-            <w:pPr>
-              <w:widowControl w:val="0"/>
-              <w:spacing w:line="360" w:lineRule="auto"/>
-              <w:rPr>
-                <w:rFonts w:ascii="맑은 고딕" w:eastAsia="맑은 고딕" w:hAnsi="맑은 고딕" w:cs="맑은 고딕"/>
-                <w:b/>
-                <w:color w:val="FF0000"/>
+              <w:t>mlogcondens가</w:t>
+            </w:r>
+            <w:proofErr w:type="spellEnd"/>
+            <w:r>
+              <w:rPr>
+                <w:rFonts w:ascii="맑은 고딕" w:eastAsia="맑은 고딕" w:hAnsi="맑은 고딕" w:cs="맑은 고딕" w:hint="eastAsia"/>
+                <w:bCs/>
                 <w:sz w:val="20"/>
                 <w:szCs w:val="20"/>
                 <w:lang w:val="en-US"/>
               </w:rPr>
-            </w:pPr>
+              <w:t xml:space="preserve"> 개발된 </w:t>
+            </w:r>
+            <w:proofErr w:type="spellStart"/>
+            <w:r>
+              <w:rPr>
+                <w:rFonts w:ascii="맑은 고딕" w:eastAsia="맑은 고딕" w:hAnsi="맑은 고딕" w:cs="맑은 고딕" w:hint="eastAsia"/>
+                <w:bCs/>
+                <w:sz w:val="20"/>
+                <w:szCs w:val="20"/>
+                <w:lang w:val="en-US"/>
+              </w:rPr>
+              <w:t>R</w:t>
+            </w:r>
+            <w:proofErr w:type="spellEnd"/>
+            <w:r>
+              <w:rPr>
+                <w:rFonts w:ascii="맑은 고딕" w:eastAsia="맑은 고딕" w:hAnsi="맑은 고딕" w:cs="맑은 고딕" w:hint="eastAsia"/>
+                <w:bCs/>
+                <w:sz w:val="20"/>
+                <w:szCs w:val="20"/>
+                <w:lang w:val="en-US"/>
+              </w:rPr>
+              <w:t xml:space="preserve"> 환경에서 돌려보면 돌아갈 수도 있음 (</w:t>
+            </w:r>
+            <w:proofErr w:type="spellStart"/>
+            <w:r>
+              <w:rPr>
+                <w:rFonts w:ascii="맑은 고딕" w:eastAsia="맑은 고딕" w:hAnsi="맑은 고딕" w:cs="맑은 고딕" w:hint="eastAsia"/>
+                <w:bCs/>
+                <w:sz w:val="20"/>
+                <w:szCs w:val="20"/>
+                <w:lang w:val="en-US"/>
+              </w:rPr>
+              <w:t>R</w:t>
+            </w:r>
+            <w:proofErr w:type="spellEnd"/>
+            <w:r>
+              <w:rPr>
+                <w:rFonts w:ascii="맑은 고딕" w:eastAsia="맑은 고딕" w:hAnsi="맑은 고딕" w:cs="맑은 고딕" w:hint="eastAsia"/>
+                <w:bCs/>
+                <w:sz w:val="20"/>
+                <w:szCs w:val="20"/>
+                <w:lang w:val="en-US"/>
+              </w:rPr>
+              <w:t xml:space="preserve"> </w:t>
+            </w:r>
+            <w:proofErr w:type="spellStart"/>
+            <w:r>
+              <w:rPr>
+                <w:rFonts w:ascii="맑은 고딕" w:eastAsia="맑은 고딕" w:hAnsi="맑은 고딕" w:cs="맑은 고딕" w:hint="eastAsia"/>
+                <w:bCs/>
+                <w:sz w:val="20"/>
+                <w:szCs w:val="20"/>
+                <w:lang w:val="en-US"/>
+              </w:rPr>
+              <w:t>studio</w:t>
+            </w:r>
+            <w:proofErr w:type="spellEnd"/>
+            <w:r>
+              <w:rPr>
+                <w:rFonts w:ascii="맑은 고딕" w:eastAsia="맑은 고딕" w:hAnsi="맑은 고딕" w:cs="맑은 고딕" w:hint="eastAsia"/>
+                <w:bCs/>
+                <w:sz w:val="20"/>
+                <w:szCs w:val="20"/>
+                <w:lang w:val="en-US"/>
+              </w:rPr>
+              <w:t xml:space="preserve"> </w:t>
+            </w:r>
+            <w:proofErr w:type="spellStart"/>
+            <w:r>
+              <w:rPr>
+                <w:rFonts w:ascii="맑은 고딕" w:eastAsia="맑은 고딕" w:hAnsi="맑은 고딕" w:cs="맑은 고딕" w:hint="eastAsia"/>
+                <w:bCs/>
+                <w:sz w:val="20"/>
+                <w:szCs w:val="20"/>
+                <w:lang w:val="en-US"/>
+              </w:rPr>
+              <w:t>Cloud</w:t>
+            </w:r>
+            <w:proofErr w:type="spellEnd"/>
+            <w:r>
+              <w:rPr>
+                <w:rFonts w:ascii="맑은 고딕" w:eastAsia="맑은 고딕" w:hAnsi="맑은 고딕" w:cs="맑은 고딕" w:hint="eastAsia"/>
+                <w:bCs/>
+                <w:sz w:val="20"/>
+                <w:szCs w:val="20"/>
+                <w:lang w:val="en-US"/>
+              </w:rPr>
+              <w:t xml:space="preserve"> 이용)</w:t>
+            </w:r>
           </w:p>
         </w:tc>
       </w:tr>
       <w:tr>
         <w:trPr>
-          <w:trHeight w:val="420"/>
+          <w:trHeight w:val="531"/>
           <w:jc w:val="center"/>
         </w:trPr>
         <w:tc>
@@ -1422,7 +1603,13 @@
               <w:rPr>
                 <w:rFonts w:ascii="맑은 고딕" w:eastAsia="맑은 고딕" w:hAnsi="맑은 고딕" w:cs="맑은 고딕" w:hint="eastAsia"/>
               </w:rPr>
-              <w:t>8월 20</w:t>
+              <w:t>8월 2</w:t>
+            </w:r>
+            <w:r>
+              <w:rPr>
+                <w:rFonts w:ascii="맑은 고딕" w:eastAsia="맑은 고딕" w:hAnsi="맑은 고딕" w:cs="맑은 고딕" w:hint="eastAsia"/>
+              </w:rPr>
+              <w:t>7</w:t>
             </w:r>
             <w:r>
               <w:rPr>
@@ -1464,7 +1651,13 @@
         </w:tc>
       </w:tr>
     </w:tbl>
-    <w:p/>
+    <w:p>
+      <w:pPr>
+        <w:rPr>
+          <w:rFonts w:hint="eastAsia"/>
+        </w:rPr>
+      </w:pPr>
+    </w:p>
     <w:sectPr>
       <w:pgSz w:w="11909" w:h="16834"/>
       <w:pgMar w:top="1440" w:right="1440" w:bottom="1440" w:left="1440" w:header="720" w:footer="720" w:gutter="0"/>
@@ -1595,6 +1788,95 @@
     </w:lvl>
   </w:abstractNum>
   <w:abstractNum w:abstractNumId="1" w15:restartNumberingAfterBreak="0">
+    <w:nsid w:val="672A7977"/>
+    <w:multiLevelType w:val="hybridMultilevel"/>
+    <w:tmpl w:val="E9503B66"/>
+    <w:lvl w:ilvl="0" w:tplc="A1E43168">
+      <w:start w:val="1"/>
+      <w:numFmt w:val="decimal"/>
+      <w:lvlText w:val="%1."/>
+      <w:lvlJc w:val="left"/>
+      <w:pPr>
+        <w:ind w:left="760" w:hanging="360"/>
+      </w:pPr>
+      <w:rPr>
+        <w:rFonts w:hint="default"/>
+      </w:rPr>
+    </w:lvl>
+    <w:lvl w:ilvl="1" w:tplc="04090019" w:tentative="1">
+      <w:start w:val="1"/>
+      <w:numFmt w:val="upperLetter"/>
+      <w:lvlText w:val="%2."/>
+      <w:lvlJc w:val="left"/>
+      <w:pPr>
+        <w:ind w:left="1200" w:hanging="400"/>
+      </w:pPr>
+    </w:lvl>
+    <w:lvl w:ilvl="2" w:tplc="0409001B" w:tentative="1">
+      <w:start w:val="1"/>
+      <w:numFmt w:val="lowerRoman"/>
+      <w:lvlText w:val="%3."/>
+      <w:lvlJc w:val="right"/>
+      <w:pPr>
+        <w:ind w:left="1600" w:hanging="400"/>
+      </w:pPr>
+    </w:lvl>
+    <w:lvl w:ilvl="3" w:tplc="0409000F" w:tentative="1">
+      <w:start w:val="1"/>
+      <w:numFmt w:val="decimal"/>
+      <w:lvlText w:val="%4."/>
+      <w:lvlJc w:val="left"/>
+      <w:pPr>
+        <w:ind w:left="2000" w:hanging="400"/>
+      </w:pPr>
+    </w:lvl>
+    <w:lvl w:ilvl="4" w:tplc="04090019" w:tentative="1">
+      <w:start w:val="1"/>
+      <w:numFmt w:val="upperLetter"/>
+      <w:lvlText w:val="%5."/>
+      <w:lvlJc w:val="left"/>
+      <w:pPr>
+        <w:ind w:left="2400" w:hanging="400"/>
+      </w:pPr>
+    </w:lvl>
+    <w:lvl w:ilvl="5" w:tplc="0409001B" w:tentative="1">
+      <w:start w:val="1"/>
+      <w:numFmt w:val="lowerRoman"/>
+      <w:lvlText w:val="%6."/>
+      <w:lvlJc w:val="right"/>
+      <w:pPr>
+        <w:ind w:left="2800" w:hanging="400"/>
+      </w:pPr>
+    </w:lvl>
+    <w:lvl w:ilvl="6" w:tplc="0409000F" w:tentative="1">
+      <w:start w:val="1"/>
+      <w:numFmt w:val="decimal"/>
+      <w:lvlText w:val="%7."/>
+      <w:lvlJc w:val="left"/>
+      <w:pPr>
+        <w:ind w:left="3200" w:hanging="400"/>
+      </w:pPr>
+    </w:lvl>
+    <w:lvl w:ilvl="7" w:tplc="04090019" w:tentative="1">
+      <w:start w:val="1"/>
+      <w:numFmt w:val="upperLetter"/>
+      <w:lvlText w:val="%8."/>
+      <w:lvlJc w:val="left"/>
+      <w:pPr>
+        <w:ind w:left="3600" w:hanging="400"/>
+      </w:pPr>
+    </w:lvl>
+    <w:lvl w:ilvl="8" w:tplc="0409001B" w:tentative="1">
+      <w:start w:val="1"/>
+      <w:numFmt w:val="lowerRoman"/>
+      <w:lvlText w:val="%9."/>
+      <w:lvlJc w:val="right"/>
+      <w:pPr>
+        <w:ind w:left="4000" w:hanging="400"/>
+      </w:pPr>
+    </w:lvl>
+  </w:abstractNum>
+  <w:abstractNum w:abstractNumId="2" w15:restartNumberingAfterBreak="0">
     <w:nsid w:val="730C57BF"/>
     <w:multiLevelType w:val="hybridMultilevel"/>
     <w:tmpl w:val="BF466D6A"/>
@@ -1706,7 +1988,7 @@
       </w:rPr>
     </w:lvl>
   </w:abstractNum>
-  <w:abstractNum w:abstractNumId="2" w15:restartNumberingAfterBreak="0">
+  <w:abstractNum w:abstractNumId="3" w15:restartNumberingAfterBreak="0">
     <w:nsid w:val="7C9368E4"/>
     <w:multiLevelType w:val="hybridMultilevel"/>
     <w:tmpl w:val="1276A848"/>
@@ -1822,9 +2104,12 @@
     <w:abstractNumId w:val="0"/>
   </w:num>
   <w:num w:numId="2">
+    <w:abstractNumId w:val="3"/>
+  </w:num>
+  <w:num w:numId="3">
     <w:abstractNumId w:val="2"/>
   </w:num>
-  <w:num w:numId="3">
+  <w:num w:numId="4">
     <w:abstractNumId w:val="1"/>
   </w:num>
 </w:numbering>

--- a/Minutes/0705_회의.docx
+++ b/Minutes/0705_회의.docx
@@ -6,7 +6,7 @@
       <w:pPr>
         <w:jc w:val="center"/>
         <w:rPr>
-          <w:rFonts w:ascii="맑은 고딕" w:eastAsia="맑은 고딕" w:hAnsi="맑은 고딕" w:cs="맑은 고딕" w:hint="eastAsia"/>
+          <w:rFonts w:ascii="맑은 고딕" w:eastAsia="맑은 고딕" w:hAnsi="맑은 고딕" w:cs="맑은 고딕"/>
           <w:b/>
           <w:sz w:val="32"/>
           <w:szCs w:val="32"/>
@@ -74,37 +74,19 @@
                 <w:rFonts w:ascii="맑은 고딕" w:eastAsia="맑은 고딕" w:hAnsi="맑은 고딕" w:cs="맑은 고딕"/>
               </w:rPr>
             </w:pPr>
-            <w:proofErr w:type="spellStart"/>
             <w:r>
               <w:rPr>
                 <w:rFonts w:ascii="맑은 고딕" w:eastAsia="맑은 고딕" w:hAnsi="맑은 고딕" w:cs="맑은 고딕"/>
                 <w:b/>
               </w:rPr>
-              <w:t>회의제목</w:t>
-            </w:r>
-            <w:proofErr w:type="spellEnd"/>
-            <w:r>
-              <w:rPr>
-                <w:rFonts w:ascii="맑은 고딕" w:eastAsia="맑은 고딕" w:hAnsi="맑은 고딕" w:cs="맑은 고딕"/>
-                <w:b/>
-              </w:rPr>
-              <w:t xml:space="preserve"> </w:t>
-            </w:r>
-            <w:proofErr w:type="spellStart"/>
+              <w:t xml:space="preserve">회의제목 </w:t>
+            </w:r>
             <w:r>
               <w:rPr>
                 <w:rFonts w:ascii="맑은 고딕" w:eastAsia="맑은 고딕" w:hAnsi="맑은 고딕" w:cs="맑은 고딕" w:hint="eastAsia"/>
                 <w:bCs/>
               </w:rPr>
-              <w:t>LocalFDR</w:t>
-            </w:r>
-            <w:proofErr w:type="spellEnd"/>
-            <w:r>
-              <w:rPr>
-                <w:rFonts w:ascii="맑은 고딕" w:eastAsia="맑은 고딕" w:hAnsi="맑은 고딕" w:cs="맑은 고딕" w:hint="eastAsia"/>
-                <w:bCs/>
-              </w:rPr>
-              <w:t xml:space="preserve"> 패키지 개발 회의</w:t>
+              <w:t>LocalFDR 패키지 개발 회의</w:t>
             </w:r>
           </w:p>
         </w:tc>
@@ -166,7 +148,13 @@
               <w:rPr>
                 <w:rFonts w:ascii="맑은 고딕" w:eastAsia="맑은 고딕" w:hAnsi="맑은 고딕" w:cs="맑은 고딕" w:hint="eastAsia"/>
               </w:rPr>
-              <w:t>20</w:t>
+              <w:t>2</w:t>
+            </w:r>
+            <w:r>
+              <w:rPr>
+                <w:rFonts w:ascii="맑은 고딕" w:eastAsia="맑은 고딕" w:hAnsi="맑은 고딕" w:cs="맑은 고딕" w:hint="eastAsia"/>
+              </w:rPr>
+              <w:t>7</w:t>
             </w:r>
             <w:r>
               <w:rPr>
@@ -251,23 +239,13 @@
                 <w:rFonts w:ascii="맑은 고딕" w:eastAsia="맑은 고딕" w:hAnsi="맑은 고딕" w:cs="맑은 고딕"/>
               </w:rPr>
             </w:pPr>
-            <w:proofErr w:type="spellStart"/>
             <w:r>
               <w:rPr>
                 <w:rFonts w:ascii="맑은 고딕" w:eastAsia="맑은 고딕" w:hAnsi="맑은 고딕" w:cs="맑은 고딕"/>
                 <w:b/>
               </w:rPr>
-              <w:t>회의장소</w:t>
-            </w:r>
-            <w:proofErr w:type="spellEnd"/>
-            <w:r>
-              <w:rPr>
-                <w:rFonts w:ascii="맑은 고딕" w:eastAsia="맑은 고딕" w:hAnsi="맑은 고딕" w:cs="맑은 고딕"/>
-                <w:b/>
-              </w:rPr>
-              <w:t xml:space="preserve"> </w:t>
-            </w:r>
-            <w:proofErr w:type="spellStart"/>
+              <w:t xml:space="preserve">회의장소 </w:t>
+            </w:r>
             <w:r>
               <w:rPr>
                 <w:rFonts w:ascii="맑은 고딕" w:eastAsia="맑은 고딕" w:hAnsi="맑은 고딕" w:cs="맑은 고딕" w:hint="eastAsia"/>
@@ -275,7 +253,6 @@
               </w:rPr>
               <w:t>zoom</w:t>
             </w:r>
-            <w:proofErr w:type="spellEnd"/>
             <w:r>
               <w:rPr>
                 <w:rFonts w:ascii="맑은 고딕" w:eastAsia="맑은 고딕" w:hAnsi="맑은 고딕" w:cs="맑은 고딕" w:hint="eastAsia"/>
@@ -339,33 +316,23 @@
               </w:rPr>
               <w:t xml:space="preserve">: </w:t>
             </w:r>
-            <w:proofErr w:type="spellStart"/>
             <w:r>
               <w:rPr>
                 <w:rFonts w:ascii="맑은 고딕" w:eastAsia="맑은 고딕" w:hAnsi="맑은 고딕" w:cs="맑은 고딕" w:hint="eastAsia"/>
               </w:rPr>
               <w:t>장원철</w:t>
             </w:r>
-            <w:proofErr w:type="spellEnd"/>
             <w:r>
               <w:rPr>
                 <w:rFonts w:ascii="맑은 고딕" w:eastAsia="맑은 고딕" w:hAnsi="맑은 고딕" w:cs="맑은 고딕"/>
               </w:rPr>
               <w:t xml:space="preserve"> 교수님, </w:t>
             </w:r>
-            <w:proofErr w:type="spellStart"/>
-            <w:r>
-              <w:rPr>
-                <w:rFonts w:ascii="맑은 고딕" w:eastAsia="맑은 고딕" w:hAnsi="맑은 고딕" w:cs="맑은 고딕" w:hint="eastAsia"/>
-              </w:rPr>
-              <w:t>정석오</w:t>
-            </w:r>
-            <w:proofErr w:type="spellEnd"/>
-            <w:r>
-              <w:rPr>
-                <w:rFonts w:ascii="맑은 고딕" w:eastAsia="맑은 고딕" w:hAnsi="맑은 고딕" w:cs="맑은 고딕" w:hint="eastAsia"/>
-              </w:rPr>
-              <w:t xml:space="preserve"> 교수님, </w:t>
+            <w:r>
+              <w:rPr>
+                <w:rFonts w:ascii="맑은 고딕" w:eastAsia="맑은 고딕" w:hAnsi="맑은 고딕" w:cs="맑은 고딕" w:hint="eastAsia"/>
+              </w:rPr>
+              <w:t xml:space="preserve">정석오 교수님, </w:t>
             </w:r>
             <w:r>
               <w:rPr>
@@ -460,6 +427,7 @@
                 <w:b/>
                 <w:sz w:val="24"/>
                 <w:szCs w:val="24"/>
+                <w:lang w:val="en-US"/>
               </w:rPr>
             </w:pPr>
             <w:r>
@@ -468,60 +436,31 @@
                 <w:b/>
                 <w:sz w:val="24"/>
                 <w:szCs w:val="24"/>
+                <w:lang w:val="en-US"/>
               </w:rPr>
               <w:t xml:space="preserve"> </w:t>
             </w:r>
-            <w:proofErr w:type="spellStart"/>
-            <w:r>
-              <w:rPr>
-                <w:rFonts w:ascii="맑은 고딕" w:eastAsia="맑은 고딕" w:hAnsi="맑은 고딕" w:cs="맑은 고딕" w:hint="eastAsia"/>
+            <w:r>
+              <w:rPr>
                 <w:b/>
+                <w:bCs/>
                 <w:sz w:val="24"/>
                 <w:szCs w:val="24"/>
-              </w:rPr>
-              <w:t>Argument</w:t>
-            </w:r>
-            <w:proofErr w:type="spellEnd"/>
-            <w:r>
-              <w:rPr>
-                <w:rFonts w:ascii="맑은 고딕" w:eastAsia="맑은 고딕" w:hAnsi="맑은 고딕" w:cs="맑은 고딕" w:hint="eastAsia"/>
+                <w:lang w:val="en-US"/>
+              </w:rPr>
+              <w:t>s</w:t>
+            </w:r>
+            <w:r>
+              <w:rPr>
+                <w:rFonts w:hint="eastAsia"/>
                 <w:b/>
+                <w:bCs/>
                 <w:sz w:val="24"/>
                 <w:szCs w:val="24"/>
-              </w:rPr>
-              <w:t>/</w:t>
-            </w:r>
-            <w:proofErr w:type="spellStart"/>
-            <w:r>
-              <w:rPr>
-                <w:rFonts w:ascii="맑은 고딕" w:eastAsia="맑은 고딕" w:hAnsi="맑은 고딕" w:cs="맑은 고딕" w:hint="eastAsia"/>
-                <w:b/>
-                <w:sz w:val="24"/>
-                <w:szCs w:val="24"/>
-              </w:rPr>
-              <w:t>Documentation</w:t>
-            </w:r>
-            <w:proofErr w:type="spellEnd"/>
-            <w:r>
-              <w:rPr>
-                <w:rFonts w:ascii="맑은 고딕" w:eastAsia="맑은 고딕" w:hAnsi="맑은 고딕" w:cs="맑은 고딕" w:hint="eastAsia"/>
-                <w:b/>
-                <w:sz w:val="24"/>
-                <w:szCs w:val="24"/>
-              </w:rPr>
-              <w:t xml:space="preserve"> </w:t>
-            </w:r>
-            <w:proofErr w:type="spellStart"/>
-            <w:r>
-              <w:rPr>
-                <w:rFonts w:ascii="맑은 고딕" w:eastAsia="맑은 고딕" w:hAnsi="맑은 고딕" w:cs="맑은 고딕" w:hint="eastAsia"/>
-                <w:b/>
-                <w:sz w:val="24"/>
-                <w:szCs w:val="24"/>
-              </w:rPr>
-              <w:t>Update</w:t>
-            </w:r>
-            <w:proofErr w:type="spellEnd"/>
+                <w:lang w:val="en-US"/>
+              </w:rPr>
+              <w:t>p.mix.multi with ‘fmlogcondens’</w:t>
+            </w:r>
           </w:p>
           <w:p>
             <w:pPr>
@@ -534,91 +473,15 @@
               <w:spacing w:line="360" w:lineRule="auto"/>
               <w:ind w:leftChars="0"/>
               <w:rPr>
-                <w:rFonts w:ascii="맑은 고딕" w:eastAsia="맑은 고딕" w:hAnsi="맑은 고딕" w:cs="맑은 고딕"/>
-                <w:sz w:val="20"/>
-                <w:szCs w:val="20"/>
                 <w:lang w:val="en-US"/>
               </w:rPr>
             </w:pPr>
-            <w:proofErr w:type="spellStart"/>
             <w:r>
               <w:rPr>
                 <w:rFonts w:hint="eastAsia"/>
                 <w:lang w:val="en-US"/>
               </w:rPr>
-              <w:t>documentation</w:t>
-            </w:r>
-            <w:proofErr w:type="spellEnd"/>
-            <w:r>
-              <w:rPr>
-                <w:rFonts w:hint="eastAsia"/>
-                <w:lang w:val="en-US"/>
-              </w:rPr>
-              <w:t xml:space="preserve"> 추가/ </w:t>
-            </w:r>
-            <w:proofErr w:type="spellStart"/>
-            <w:r>
-              <w:rPr>
-                <w:rFonts w:hint="eastAsia"/>
-                <w:lang w:val="en-US"/>
-              </w:rPr>
-              <w:t>thre.z</w:t>
-            </w:r>
-            <w:proofErr w:type="spellEnd"/>
-            <w:r>
-              <w:rPr>
-                <w:rFonts w:hint="eastAsia"/>
-                <w:lang w:val="en-US"/>
-              </w:rPr>
-              <w:t xml:space="preserve">, </w:t>
-            </w:r>
-            <w:proofErr w:type="spellStart"/>
-            <w:r>
-              <w:rPr>
-                <w:rFonts w:hint="eastAsia"/>
-                <w:lang w:val="en-US"/>
-              </w:rPr>
-              <w:t>Uthre.gam</w:t>
-            </w:r>
-            <w:proofErr w:type="spellEnd"/>
-            <w:r>
-              <w:rPr>
-                <w:rFonts w:hint="eastAsia"/>
-                <w:lang w:val="en-US"/>
-              </w:rPr>
-              <w:t xml:space="preserve">, </w:t>
-            </w:r>
-            <w:proofErr w:type="spellStart"/>
-            <w:r>
-              <w:rPr>
-                <w:rFonts w:hint="eastAsia"/>
-                <w:lang w:val="en-US"/>
-              </w:rPr>
-              <w:t>Lthre.gam</w:t>
-            </w:r>
-            <w:proofErr w:type="spellEnd"/>
-            <w:r>
-              <w:rPr>
-                <w:rFonts w:hint="eastAsia"/>
-                <w:lang w:val="en-US"/>
-              </w:rPr>
-              <w:t xml:space="preserve"> </w:t>
-            </w:r>
-            <w:proofErr w:type="spellStart"/>
-            <w:r>
-              <w:rPr>
-                <w:rFonts w:hint="eastAsia"/>
-                <w:lang w:val="en-US"/>
-              </w:rPr>
-              <w:t>argument</w:t>
-            </w:r>
-            <w:proofErr w:type="spellEnd"/>
-            <w:r>
-              <w:rPr>
-                <w:rFonts w:hint="eastAsia"/>
-                <w:lang w:val="en-US"/>
-              </w:rPr>
-              <w:t xml:space="preserve"> 추가</w:t>
+              <w:t>버그 수정 =&gt; DESCRIPTION 업데이트(C source code import)</w:t>
             </w:r>
           </w:p>
           <w:p>
@@ -632,107 +495,59 @@
               <w:spacing w:line="360" w:lineRule="auto"/>
               <w:ind w:leftChars="0"/>
               <w:rPr>
-                <w:rFonts w:ascii="맑은 고딕" w:eastAsia="맑은 고딕" w:hAnsi="맑은 고딕" w:cs="맑은 고딕"/>
+                <w:lang w:val="en-US"/>
+              </w:rPr>
+            </w:pPr>
+            <w:r>
+              <w:rPr>
+                <w:rFonts w:hint="eastAsia"/>
+                <w:lang w:val="en-US"/>
+              </w:rPr>
+              <w:t xml:space="preserve">LogConcDEAD vs fmlogcondens 시간 비교 </w:t>
+            </w:r>
+          </w:p>
+          <w:p>
+            <w:pPr>
+              <w:pStyle w:val="a6"/>
+              <w:widowControl w:val="0"/>
+              <w:spacing w:line="360" w:lineRule="auto"/>
+              <w:ind w:leftChars="0" w:left="760"/>
+              <w:rPr>
+                <w:rFonts w:hint="eastAsia"/>
+                <w:lang w:val="en-US"/>
+              </w:rPr>
+            </w:pPr>
+            <w:r>
+              <w:rPr>
+                <w:rFonts w:hint="eastAsia"/>
+                <w:lang w:val="en-US"/>
+              </w:rPr>
+              <w:t>(M=1, N=500, 1000, 5000, 10000, 15000, 20000, 25000)</w:t>
+            </w:r>
+          </w:p>
+          <w:p>
+            <w:pPr>
+              <w:widowControl w:val="0"/>
+              <w:spacing w:line="360" w:lineRule="auto"/>
+              <w:rPr>
+                <w:rFonts w:ascii="맑은 고딕" w:eastAsia="맑은 고딕" w:hAnsi="맑은 고딕" w:cs="맑은 고딕"/>
+                <w:b/>
+                <w:color w:val="FF0000"/>
                 <w:sz w:val="20"/>
                 <w:szCs w:val="20"/>
                 <w:lang w:val="en-US"/>
               </w:rPr>
             </w:pPr>
-            <w:proofErr w:type="spellStart"/>
-            <w:r>
-              <w:rPr>
-                <w:rFonts w:hint="eastAsia"/>
-                <w:lang w:val="en-US"/>
-              </w:rPr>
-              <w:t>mono</w:t>
-            </w:r>
-            <w:proofErr w:type="spellEnd"/>
-            <w:r>
-              <w:rPr>
-                <w:rFonts w:hint="eastAsia"/>
-                <w:lang w:val="en-US"/>
-              </w:rPr>
-              <w:t xml:space="preserve">는 </w:t>
-            </w:r>
-            <w:proofErr w:type="spellStart"/>
-            <w:r>
-              <w:rPr>
-                <w:rFonts w:hint="eastAsia"/>
-                <w:lang w:val="en-US"/>
-              </w:rPr>
-              <w:t>gamma를</w:t>
-            </w:r>
-            <w:proofErr w:type="spellEnd"/>
-            <w:r>
-              <w:rPr>
-                <w:rFonts w:hint="eastAsia"/>
-                <w:lang w:val="en-US"/>
-              </w:rPr>
-              <w:t xml:space="preserve"> </w:t>
-            </w:r>
-            <w:proofErr w:type="spellStart"/>
-            <w:r>
-              <w:rPr>
-                <w:rFonts w:hint="eastAsia"/>
-                <w:lang w:val="en-US"/>
-              </w:rPr>
-              <w:t>z의</w:t>
-            </w:r>
-            <w:proofErr w:type="spellEnd"/>
-            <w:r>
-              <w:rPr>
-                <w:rFonts w:hint="eastAsia"/>
-                <w:lang w:val="en-US"/>
-              </w:rPr>
-              <w:t xml:space="preserve"> </w:t>
-            </w:r>
-            <w:proofErr w:type="spellStart"/>
-            <w:r>
-              <w:rPr>
-                <w:rFonts w:hint="eastAsia"/>
-                <w:lang w:val="en-US"/>
-              </w:rPr>
-              <w:t>decreasing</w:t>
-            </w:r>
-            <w:proofErr w:type="spellEnd"/>
-            <w:r>
-              <w:rPr>
-                <w:rFonts w:hint="eastAsia"/>
-                <w:lang w:val="en-US"/>
-              </w:rPr>
-              <w:t xml:space="preserve"> </w:t>
-            </w:r>
-            <w:proofErr w:type="spellStart"/>
-            <w:r>
-              <w:rPr>
-                <w:rFonts w:hint="eastAsia"/>
-                <w:lang w:val="en-US"/>
-              </w:rPr>
-              <w:t>order로</w:t>
-            </w:r>
-            <w:proofErr w:type="spellEnd"/>
-            <w:r>
-              <w:rPr>
-                <w:rFonts w:hint="eastAsia"/>
-                <w:lang w:val="en-US"/>
-              </w:rPr>
-              <w:t xml:space="preserve"> 정렬하는 옵션, </w:t>
-            </w:r>
-            <w:proofErr w:type="spellStart"/>
-            <w:r>
-              <w:rPr>
-                <w:rFonts w:hint="eastAsia"/>
-                <w:lang w:val="en-US"/>
-              </w:rPr>
-              <w:t>NE</w:t>
-            </w:r>
-            <w:proofErr w:type="spellEnd"/>
-            <w:r>
-              <w:rPr>
-                <w:rFonts w:hint="eastAsia"/>
-                <w:lang w:val="en-US"/>
-              </w:rPr>
-              <w:t>는 북동쪽에 있는 순서대로 정렬하는 함수</w:t>
+            <w:r>
+              <w:rPr>
+                <w:rFonts w:ascii="맑은 고딕" w:eastAsia="맑은 고딕" w:hAnsi="맑은 고딕" w:cs="맑은 고딕"/>
+                <w:b/>
+                <w:color w:val="FF0000"/>
+                <w:sz w:val="20"/>
+                <w:szCs w:val="20"/>
+                <w:lang w:val="en-US"/>
+              </w:rPr>
+              <w:t>[Comments]</w:t>
             </w:r>
           </w:p>
           <w:p>
@@ -746,177 +561,42 @@
               <w:spacing w:line="360" w:lineRule="auto"/>
               <w:ind w:leftChars="0"/>
               <w:rPr>
-                <w:rFonts w:ascii="맑은 고딕" w:eastAsia="맑은 고딕" w:hAnsi="맑은 고딕" w:cs="맑은 고딕" w:hint="eastAsia"/>
+                <w:rFonts w:ascii="맑은 고딕" w:eastAsia="맑은 고딕" w:hAnsi="맑은 고딕" w:cs="맑은 고딕"/>
+                <w:bCs/>
                 <w:sz w:val="20"/>
                 <w:szCs w:val="20"/>
                 <w:lang w:val="en-US"/>
               </w:rPr>
             </w:pPr>
-            <w:proofErr w:type="spellStart"/>
-            <w:r>
-              <w:rPr>
-                <w:lang w:val="en-US"/>
-              </w:rPr>
-              <w:t>a</w:t>
-            </w:r>
-            <w:r>
-              <w:rPr>
-                <w:rFonts w:hint="eastAsia"/>
-                <w:lang w:val="en-US"/>
-              </w:rPr>
-              <w:t>lternative가</w:t>
-            </w:r>
-            <w:proofErr w:type="spellEnd"/>
-            <w:r>
-              <w:rPr>
-                <w:rFonts w:hint="eastAsia"/>
-                <w:lang w:val="en-US"/>
-              </w:rPr>
-              <w:t xml:space="preserve"> 왼쪽에 있을 때의 </w:t>
-            </w:r>
-            <w:proofErr w:type="spellStart"/>
-            <w:r>
-              <w:rPr>
-                <w:rFonts w:hint="eastAsia"/>
-                <w:lang w:val="en-US"/>
-              </w:rPr>
-              <w:t>option은</w:t>
-            </w:r>
-            <w:proofErr w:type="spellEnd"/>
-            <w:r>
-              <w:rPr>
-                <w:rFonts w:hint="eastAsia"/>
+            <w:r>
+              <w:rPr>
+                <w:rFonts w:ascii="맑은 고딕" w:eastAsia="맑은 고딕" w:hAnsi="맑은 고딕" w:cs="맑은 고딕" w:hint="eastAsia"/>
+                <w:bCs/>
+                <w:sz w:val="20"/>
+                <w:szCs w:val="20"/>
+                <w:lang w:val="en-US"/>
+              </w:rPr>
+              <w:t>R Studio Cloud 대신 로컬에서 실행하는 것이 더 빠를</w:t>
+            </w:r>
+            <w:r>
+              <w:rPr>
+                <w:rFonts w:ascii="맑은 고딕" w:eastAsia="맑은 고딕" w:hAnsi="맑은 고딕" w:cs="맑은 고딕" w:hint="eastAsia"/>
+                <w:bCs/>
+                <w:sz w:val="20"/>
+                <w:szCs w:val="20"/>
                 <w:lang w:val="en-US"/>
               </w:rPr>
               <w:t xml:space="preserve"> </w:t>
             </w:r>
-            <w:proofErr w:type="spellStart"/>
-            <w:r>
-              <w:rPr>
-                <w:rFonts w:hint="eastAsia"/>
-                <w:lang w:val="en-US"/>
-              </w:rPr>
-              <w:t>정석오</w:t>
-            </w:r>
-            <w:proofErr w:type="spellEnd"/>
-            <w:r>
-              <w:rPr>
-                <w:rFonts w:hint="eastAsia"/>
-                <w:lang w:val="en-US"/>
-              </w:rPr>
-              <w:t xml:space="preserve"> 교수님께서 구현</w:t>
-            </w:r>
-          </w:p>
-          <w:p>
-            <w:pPr>
-              <w:pStyle w:val="a6"/>
-              <w:widowControl w:val="0"/>
-              <w:numPr>
-                <w:ilvl w:val="0"/>
-                <w:numId w:val="4"/>
-              </w:numPr>
-              <w:spacing w:line="360" w:lineRule="auto"/>
-              <w:ind w:leftChars="0"/>
-              <w:rPr>
-                <w:b/>
+            <w:r>
+              <w:rPr>
+                <w:rFonts w:ascii="맑은 고딕" w:eastAsia="맑은 고딕" w:hAnsi="맑은 고딕" w:cs="맑은 고딕" w:hint="eastAsia"/>
                 <w:bCs/>
-                <w:sz w:val="24"/>
-                <w:szCs w:val="24"/>
-                <w:lang w:val="en-US"/>
-              </w:rPr>
-            </w:pPr>
-            <w:r>
-              <w:rPr>
-                <w:rFonts w:hint="eastAsia"/>
-                <w:b/>
-                <w:bCs/>
-                <w:sz w:val="24"/>
-                <w:szCs w:val="24"/>
-                <w:lang w:val="en-US"/>
-              </w:rPr>
-              <w:t xml:space="preserve"> </w:t>
-            </w:r>
-            <w:proofErr w:type="spellStart"/>
-            <w:r>
-              <w:rPr>
-                <w:b/>
-                <w:bCs/>
-                <w:sz w:val="24"/>
-                <w:szCs w:val="24"/>
-                <w:lang w:val="en-US"/>
-              </w:rPr>
-              <w:t>s</w:t>
-            </w:r>
-            <w:r>
-              <w:rPr>
-                <w:rFonts w:hint="eastAsia"/>
-                <w:b/>
-                <w:bCs/>
-                <w:sz w:val="24"/>
-                <w:szCs w:val="24"/>
-                <w:lang w:val="en-US"/>
-              </w:rPr>
-              <w:t>p.mix.multi</w:t>
-            </w:r>
-            <w:proofErr w:type="spellEnd"/>
-            <w:r>
-              <w:rPr>
-                <w:rFonts w:hint="eastAsia"/>
-                <w:b/>
-                <w:bCs/>
-                <w:sz w:val="24"/>
-                <w:szCs w:val="24"/>
-                <w:lang w:val="en-US"/>
-              </w:rPr>
-              <w:t xml:space="preserve"> </w:t>
-            </w:r>
-            <w:proofErr w:type="spellStart"/>
-            <w:r>
-              <w:rPr>
-                <w:rFonts w:hint="eastAsia"/>
-                <w:b/>
-                <w:bCs/>
-                <w:sz w:val="24"/>
-                <w:szCs w:val="24"/>
-                <w:lang w:val="en-US"/>
-              </w:rPr>
-              <w:t>with</w:t>
-            </w:r>
-            <w:proofErr w:type="spellEnd"/>
-            <w:r>
-              <w:rPr>
-                <w:rFonts w:hint="eastAsia"/>
-                <w:b/>
-                <w:bCs/>
-                <w:sz w:val="24"/>
-                <w:szCs w:val="24"/>
-                <w:lang w:val="en-US"/>
-              </w:rPr>
-              <w:t xml:space="preserve"> ‘</w:t>
-            </w:r>
-            <w:proofErr w:type="spellStart"/>
-            <w:r>
-              <w:rPr>
-                <w:rFonts w:hint="eastAsia"/>
-                <w:b/>
-                <w:bCs/>
-                <w:sz w:val="24"/>
-                <w:szCs w:val="24"/>
-                <w:lang w:val="en-US"/>
-              </w:rPr>
-              <w:t>fmlogcondens</w:t>
-            </w:r>
-            <w:proofErr w:type="spellEnd"/>
-            <w:r>
-              <w:rPr>
-                <w:rFonts w:hint="eastAsia"/>
-                <w:b/>
-                <w:bCs/>
-                <w:sz w:val="24"/>
-                <w:szCs w:val="24"/>
-                <w:lang w:val="en-US"/>
-              </w:rPr>
-              <w:t>’</w:t>
+                <w:sz w:val="20"/>
+                <w:szCs w:val="20"/>
+                <w:lang w:val="en-US"/>
+              </w:rPr>
+              <w:t>수도 있다.</w:t>
             </w:r>
           </w:p>
           <w:p>
@@ -930,207 +610,33 @@
               <w:spacing w:line="360" w:lineRule="auto"/>
               <w:ind w:leftChars="0"/>
               <w:rPr>
+                <w:rFonts w:ascii="맑은 고딕" w:eastAsia="맑은 고딕" w:hAnsi="맑은 고딕" w:cs="맑은 고딕"/>
+                <w:bCs/>
+                <w:sz w:val="20"/>
+                <w:szCs w:val="20"/>
                 <w:lang w:val="en-US"/>
               </w:rPr>
             </w:pPr>
-            <w:proofErr w:type="spellStart"/>
-            <w:r>
-              <w:rPr>
-                <w:lang w:val="en-US"/>
-              </w:rPr>
-              <w:t>f</w:t>
-            </w:r>
-            <w:r>
-              <w:rPr>
-                <w:rFonts w:hint="eastAsia"/>
-                <w:lang w:val="en-US"/>
-              </w:rPr>
-              <w:t>m</w:t>
-            </w:r>
-            <w:r>
-              <w:rPr>
-                <w:rFonts w:hint="eastAsia"/>
-                <w:lang w:val="en-US"/>
-              </w:rPr>
-              <w:t>logcondens</w:t>
-            </w:r>
-            <w:proofErr w:type="spellEnd"/>
-            <w:r>
-              <w:rPr>
-                <w:rFonts w:hint="eastAsia"/>
-                <w:lang w:val="en-US"/>
-              </w:rPr>
-              <w:t>::</w:t>
-            </w:r>
-            <w:proofErr w:type="spellStart"/>
-            <w:r>
-              <w:rPr>
-                <w:lang w:val="en-US"/>
-              </w:rPr>
-              <w:t>f</w:t>
-            </w:r>
-            <w:r>
-              <w:rPr>
-                <w:rFonts w:hint="eastAsia"/>
-                <w:lang w:val="en-US"/>
-              </w:rPr>
-              <w:t>mlcd</w:t>
-            </w:r>
-            <w:proofErr w:type="spellEnd"/>
-            <w:r>
-              <w:rPr>
-                <w:rFonts w:hint="eastAsia"/>
-                <w:lang w:val="en-US"/>
-              </w:rPr>
-              <w:t xml:space="preserve"> -&gt; </w:t>
-            </w:r>
-            <w:proofErr w:type="spellStart"/>
-            <w:r>
-              <w:rPr>
-                <w:lang w:val="en-US"/>
-              </w:rPr>
-              <w:t>p</w:t>
-            </w:r>
-            <w:r>
-              <w:rPr>
-                <w:rFonts w:hint="eastAsia"/>
-                <w:lang w:val="en-US"/>
-              </w:rPr>
-              <w:t>aramFitGammaOne.R</w:t>
-            </w:r>
-            <w:proofErr w:type="spellEnd"/>
-            <w:r>
-              <w:rPr>
-                <w:rFonts w:hint="eastAsia"/>
-                <w:lang w:val="en-US"/>
-              </w:rPr>
-              <w:t xml:space="preserve"> -&gt; </w:t>
-            </w:r>
-            <w:proofErr w:type="spellStart"/>
-            <w:r>
-              <w:rPr>
-                <w:rFonts w:hint="eastAsia"/>
-                <w:lang w:val="en-US"/>
-              </w:rPr>
-              <w:t>callCalcExactIntegralC.R</w:t>
-            </w:r>
-            <w:proofErr w:type="spellEnd"/>
-            <w:r>
-              <w:rPr>
-                <w:rFonts w:hint="eastAsia"/>
-                <w:lang w:val="en-US"/>
-              </w:rPr>
-              <w:t xml:space="preserve"> 에서 </w:t>
-            </w:r>
-            <w:proofErr w:type="spellStart"/>
-            <w:r>
-              <w:rPr>
-                <w:lang w:val="en-US"/>
-              </w:rPr>
-              <w:t>e</w:t>
-            </w:r>
-            <w:r>
-              <w:rPr>
-                <w:rFonts w:hint="eastAsia"/>
-                <w:lang w:val="en-US"/>
-              </w:rPr>
-              <w:t>rror</w:t>
-            </w:r>
-            <w:proofErr w:type="spellEnd"/>
-            <w:r>
-              <w:rPr>
-                <w:rFonts w:hint="eastAsia"/>
-                <w:lang w:val="en-US"/>
-              </w:rPr>
-              <w:t xml:space="preserve">, </w:t>
-            </w:r>
-            <w:proofErr w:type="spellStart"/>
-            <w:r>
-              <w:rPr>
-                <w:lang w:val="en-US"/>
-              </w:rPr>
-              <w:t>r</w:t>
-            </w:r>
-            <w:r>
-              <w:rPr>
-                <w:rFonts w:hint="eastAsia"/>
-                <w:lang w:val="en-US"/>
-              </w:rPr>
-              <w:t>eturn값이</w:t>
-            </w:r>
-            <w:proofErr w:type="spellEnd"/>
-            <w:r>
-              <w:rPr>
-                <w:rFonts w:hint="eastAsia"/>
-                <w:lang w:val="en-US"/>
-              </w:rPr>
-              <w:t xml:space="preserve"> </w:t>
-            </w:r>
-            <w:proofErr w:type="spellStart"/>
-            <w:r>
-              <w:rPr>
-                <w:lang w:val="en-US"/>
-              </w:rPr>
-              <w:t>a</w:t>
-            </w:r>
-            <w:r>
-              <w:rPr>
-                <w:rFonts w:hint="eastAsia"/>
-                <w:lang w:val="en-US"/>
-              </w:rPr>
-              <w:t>rray가</w:t>
-            </w:r>
-            <w:proofErr w:type="spellEnd"/>
-            <w:r>
-              <w:rPr>
-                <w:rFonts w:hint="eastAsia"/>
-                <w:lang w:val="en-US"/>
-              </w:rPr>
-              <w:t xml:space="preserve"> 아님.</w:t>
-            </w:r>
-          </w:p>
-          <w:p>
-            <w:pPr>
-              <w:pStyle w:val="a6"/>
-              <w:widowControl w:val="0"/>
-              <w:numPr>
-                <w:ilvl w:val="0"/>
-                <w:numId w:val="4"/>
-              </w:numPr>
-              <w:spacing w:line="360" w:lineRule="auto"/>
-              <w:ind w:leftChars="0"/>
-              <w:rPr>
-                <w:b/>
+            <w:r>
+              <w:rPr>
+                <w:rFonts w:ascii="맑은 고딕" w:eastAsia="맑은 고딕" w:hAnsi="맑은 고딕" w:cs="맑은 고딕" w:hint="eastAsia"/>
                 <w:bCs/>
-                <w:sz w:val="24"/>
-                <w:szCs w:val="24"/>
-                <w:lang w:val="en-US"/>
-              </w:rPr>
-            </w:pPr>
-            <w:r>
-              <w:rPr>
-                <w:rFonts w:hint="eastAsia"/>
-                <w:b/>
+                <w:sz w:val="20"/>
+                <w:szCs w:val="20"/>
+                <w:lang w:val="en-US"/>
+              </w:rPr>
+              <w:t>fmlogcondens에서 N이 클 때의 실행시간</w:t>
+            </w:r>
+            <w:r>
+              <w:rPr>
+                <w:rFonts w:ascii="맑은 고딕" w:eastAsia="맑은 고딕" w:hAnsi="맑은 고딕" w:cs="맑은 고딕" w:hint="eastAsia"/>
                 <w:bCs/>
-                <w:sz w:val="24"/>
-                <w:szCs w:val="24"/>
-                <w:lang w:val="en-US"/>
-              </w:rPr>
-              <w:t xml:space="preserve">Time </w:t>
-            </w:r>
-            <w:proofErr w:type="spellStart"/>
-            <w:r>
-              <w:rPr>
-                <w:rFonts w:hint="eastAsia"/>
-                <w:b/>
-                <w:bCs/>
-                <w:sz w:val="24"/>
-                <w:szCs w:val="24"/>
-                <w:lang w:val="en-US"/>
-              </w:rPr>
-              <w:t>Comparison</w:t>
-            </w:r>
-            <w:proofErr w:type="spellEnd"/>
+                <w:sz w:val="20"/>
+                <w:szCs w:val="20"/>
+                <w:lang w:val="en-US"/>
+              </w:rPr>
+              <w:t>을 마저 기록할 것.</w:t>
+            </w:r>
           </w:p>
           <w:p>
             <w:pPr>
@@ -1143,40 +649,22 @@
               <w:spacing w:line="360" w:lineRule="auto"/>
               <w:ind w:leftChars="0"/>
               <w:rPr>
+                <w:rFonts w:ascii="맑은 고딕" w:eastAsia="맑은 고딕" w:hAnsi="맑은 고딕" w:cs="맑은 고딕"/>
+                <w:bCs/>
+                <w:sz w:val="20"/>
+                <w:szCs w:val="20"/>
                 <w:lang w:val="en-US"/>
               </w:rPr>
             </w:pPr>
-            <w:proofErr w:type="spellStart"/>
-            <w:r>
-              <w:rPr>
-                <w:rFonts w:hint="eastAsia"/>
-                <w:lang w:val="en-US"/>
-              </w:rPr>
-              <w:t>LogConcDEAD</w:t>
-            </w:r>
-            <w:proofErr w:type="spellEnd"/>
-            <w:r>
-              <w:rPr>
-                <w:rFonts w:hint="eastAsia"/>
-                <w:lang w:val="en-US"/>
-              </w:rPr>
-              <w:t xml:space="preserve"> 패키지로 구현한 </w:t>
-            </w:r>
-            <w:proofErr w:type="spellStart"/>
-            <w:r>
-              <w:rPr>
-                <w:rFonts w:hint="eastAsia"/>
-                <w:lang w:val="en-US"/>
-              </w:rPr>
-              <w:t>sp.mix.multi의</w:t>
-            </w:r>
-            <w:proofErr w:type="spellEnd"/>
-            <w:r>
-              <w:rPr>
-                <w:rFonts w:hint="eastAsia"/>
-                <w:lang w:val="en-US"/>
-              </w:rPr>
-              <w:t xml:space="preserve"> 성능</w:t>
+            <w:r>
+              <w:rPr>
+                <w:rFonts w:ascii="맑은 고딕" w:eastAsia="맑은 고딕" w:hAnsi="맑은 고딕" w:cs="맑은 고딕" w:hint="eastAsia"/>
+                <w:bCs/>
+                <w:sz w:val="20"/>
+                <w:szCs w:val="20"/>
+                <w:lang w:val="en-US"/>
+              </w:rPr>
+              <w:t>time과 같이 Specificitiy, Sensitivity도 같이 기록해서 비교할 것.</w:t>
             </w:r>
           </w:p>
           <w:p>
@@ -1190,96 +678,44 @@
               <w:spacing w:line="360" w:lineRule="auto"/>
               <w:ind w:leftChars="0"/>
               <w:rPr>
-                <w:rFonts w:hint="eastAsia"/>
+                <w:rFonts w:ascii="맑은 고딕" w:eastAsia="맑은 고딕" w:hAnsi="맑은 고딕" w:cs="맑은 고딕"/>
+                <w:bCs/>
+                <w:sz w:val="20"/>
+                <w:szCs w:val="20"/>
                 <w:lang w:val="en-US"/>
               </w:rPr>
             </w:pPr>
-            <w:proofErr w:type="spellStart"/>
-            <w:r>
-              <w:rPr>
-                <w:rFonts w:hint="eastAsia"/>
-                <w:lang w:val="en-US"/>
-              </w:rPr>
-              <w:t>M</w:t>
-            </w:r>
-            <w:proofErr w:type="spellEnd"/>
-            <w:r>
-              <w:rPr>
-                <w:rFonts w:hint="eastAsia"/>
-                <w:lang w:val="en-US"/>
-              </w:rPr>
-              <w:t xml:space="preserve">=1, </w:t>
-            </w:r>
-            <w:proofErr w:type="spellStart"/>
-            <w:r>
-              <w:rPr>
-                <w:rFonts w:hint="eastAsia"/>
-                <w:lang w:val="en-US"/>
-              </w:rPr>
-              <w:t>N</w:t>
-            </w:r>
-            <w:proofErr w:type="spellEnd"/>
-            <w:r>
-              <w:rPr>
-                <w:rFonts w:hint="eastAsia"/>
-                <w:lang w:val="en-US"/>
-              </w:rPr>
-              <w:t>=20000개 정도일 때 걸리는 시간 비교</w:t>
+            <w:r>
+              <w:rPr>
+                <w:rFonts w:ascii="맑은 고딕" w:eastAsia="맑은 고딕" w:hAnsi="맑은 고딕" w:cs="맑은 고딕" w:hint="eastAsia"/>
+                <w:bCs/>
+                <w:sz w:val="20"/>
+                <w:szCs w:val="20"/>
+                <w:lang w:val="en-US"/>
+              </w:rPr>
+              <w:t>D</w:t>
+            </w:r>
+            <w:r>
+              <w:rPr>
+                <w:rFonts w:ascii="맑은 고딕" w:eastAsia="맑은 고딕" w:hAnsi="맑은 고딕" w:cs="맑은 고딕" w:hint="eastAsia"/>
+                <w:bCs/>
+                <w:sz w:val="20"/>
+                <w:szCs w:val="20"/>
+                <w:lang w:val="en-US"/>
+              </w:rPr>
+              <w:t>imension이 3일 때도 기록해서 비교할 것.</w:t>
             </w:r>
           </w:p>
           <w:p>
             <w:pPr>
+              <w:pStyle w:val="a6"/>
               <w:widowControl w:val="0"/>
+              <w:numPr>
+                <w:ilvl w:val="0"/>
+                <w:numId w:val="3"/>
+              </w:numPr>
               <w:spacing w:line="360" w:lineRule="auto"/>
-              <w:rPr>
-                <w:rFonts w:ascii="맑은 고딕" w:eastAsia="맑은 고딕" w:hAnsi="맑은 고딕" w:cs="맑은 고딕"/>
-                <w:b/>
-                <w:color w:val="FF0000"/>
-                <w:sz w:val="20"/>
-                <w:szCs w:val="20"/>
-                <w:lang w:val="en-US"/>
-              </w:rPr>
-            </w:pPr>
-            <w:r>
-              <w:rPr>
-                <w:rFonts w:ascii="맑은 고딕" w:eastAsia="맑은 고딕" w:hAnsi="맑은 고딕" w:cs="맑은 고딕"/>
-                <w:b/>
-                <w:color w:val="FF0000"/>
-                <w:sz w:val="20"/>
-                <w:szCs w:val="20"/>
-                <w:lang w:val="en-US"/>
-              </w:rPr>
-              <w:t>[</w:t>
-            </w:r>
-            <w:proofErr w:type="spellStart"/>
-            <w:r>
-              <w:rPr>
-                <w:rFonts w:ascii="맑은 고딕" w:eastAsia="맑은 고딕" w:hAnsi="맑은 고딕" w:cs="맑은 고딕"/>
-                <w:b/>
-                <w:color w:val="FF0000"/>
-                <w:sz w:val="20"/>
-                <w:szCs w:val="20"/>
-                <w:lang w:val="en-US"/>
-              </w:rPr>
-              <w:t>Comments</w:t>
-            </w:r>
-            <w:proofErr w:type="spellEnd"/>
-            <w:r>
-              <w:rPr>
-                <w:rFonts w:ascii="맑은 고딕" w:eastAsia="맑은 고딕" w:hAnsi="맑은 고딕" w:cs="맑은 고딕"/>
-                <w:b/>
-                <w:color w:val="FF0000"/>
-                <w:sz w:val="20"/>
-                <w:szCs w:val="20"/>
-                <w:lang w:val="en-US"/>
-              </w:rPr>
-              <w:t>]</w:t>
-            </w:r>
-          </w:p>
-          <w:p>
-            <w:pPr>
-              <w:widowControl w:val="0"/>
-              <w:spacing w:line="360" w:lineRule="auto"/>
+              <w:ind w:leftChars="0"/>
               <w:rPr>
                 <w:rFonts w:ascii="맑은 고딕" w:eastAsia="맑은 고딕" w:hAnsi="맑은 고딕" w:cs="맑은 고딕" w:hint="eastAsia"/>
                 <w:bCs/>
@@ -1290,262 +726,13 @@
             </w:pPr>
             <w:r>
               <w:rPr>
-                <w:rFonts w:ascii="맑은 고딕" w:eastAsia="맑은 고딕" w:hAnsi="맑은 고딕" w:cs="맑은 고딕"/>
-                <w:b/>
-                <w:sz w:val="20"/>
-                <w:szCs w:val="20"/>
-                <w:lang w:val="en-US"/>
-              </w:rPr>
-              <w:t>-</w:t>
-            </w:r>
-            <w:r>
-              <w:rPr>
-                <w:rFonts w:ascii="맑은 고딕" w:eastAsia="맑은 고딕" w:hAnsi="맑은 고딕" w:cs="맑은 고딕" w:hint="eastAsia"/>
-                <w:b/>
-                <w:sz w:val="20"/>
-                <w:szCs w:val="20"/>
-                <w:lang w:val="en-US"/>
-              </w:rPr>
-              <w:t>(</w:t>
-            </w:r>
-            <w:proofErr w:type="spellStart"/>
-            <w:r>
-              <w:rPr>
-                <w:rFonts w:ascii="맑은 고딕" w:eastAsia="맑은 고딕" w:hAnsi="맑은 고딕" w:cs="맑은 고딕" w:hint="eastAsia"/>
-                <w:b/>
-                <w:sz w:val="20"/>
-                <w:szCs w:val="20"/>
-                <w:lang w:val="en-US"/>
-              </w:rPr>
-              <w:t>최정인</w:t>
-            </w:r>
-            <w:proofErr w:type="spellEnd"/>
-            <w:r>
-              <w:rPr>
-                <w:rFonts w:ascii="맑은 고딕" w:eastAsia="맑은 고딕" w:hAnsi="맑은 고딕" w:cs="맑은 고딕" w:hint="eastAsia"/>
-                <w:b/>
-                <w:sz w:val="20"/>
-                <w:szCs w:val="20"/>
-                <w:lang w:val="en-US"/>
-              </w:rPr>
-              <w:t>)</w:t>
-            </w:r>
-            <w:r>
-              <w:rPr>
                 <w:rFonts w:ascii="맑은 고딕" w:eastAsia="맑은 고딕" w:hAnsi="맑은 고딕" w:cs="맑은 고딕" w:hint="eastAsia"/>
                 <w:bCs/>
                 <w:sz w:val="20"/>
                 <w:szCs w:val="20"/>
                 <w:lang w:val="en-US"/>
               </w:rPr>
-              <w:t xml:space="preserve"> </w:t>
-            </w:r>
-            <w:proofErr w:type="spellStart"/>
-            <w:r>
-              <w:rPr>
-                <w:rFonts w:ascii="맑은 고딕" w:eastAsia="맑은 고딕" w:hAnsi="맑은 고딕" w:cs="맑은 고딕" w:hint="eastAsia"/>
-                <w:bCs/>
-                <w:sz w:val="20"/>
-                <w:szCs w:val="20"/>
-                <w:lang w:val="en-US"/>
-              </w:rPr>
-              <w:t>fmlogcondens</w:t>
-            </w:r>
-            <w:proofErr w:type="spellEnd"/>
-            <w:r>
-              <w:rPr>
-                <w:rFonts w:ascii="맑은 고딕" w:eastAsia="맑은 고딕" w:hAnsi="맑은 고딕" w:cs="맑은 고딕" w:hint="eastAsia"/>
-                <w:bCs/>
-                <w:sz w:val="20"/>
-                <w:szCs w:val="20"/>
-                <w:lang w:val="en-US"/>
-              </w:rPr>
-              <w:t xml:space="preserve"> </w:t>
-            </w:r>
-            <w:r>
-              <w:rPr>
-                <w:rFonts w:ascii="맑은 고딕" w:eastAsia="맑은 고딕" w:hAnsi="맑은 고딕" w:cs="맑은 고딕" w:hint="eastAsia"/>
-                <w:bCs/>
-                <w:sz w:val="20"/>
-                <w:szCs w:val="20"/>
-                <w:lang w:val="en-US"/>
-              </w:rPr>
-              <w:t xml:space="preserve">소스코드 레벨에서 </w:t>
-            </w:r>
-            <w:proofErr w:type="spellStart"/>
-            <w:r>
-              <w:rPr>
-                <w:rFonts w:ascii="맑은 고딕" w:eastAsia="맑은 고딕" w:hAnsi="맑은 고딕" w:cs="맑은 고딕"/>
-                <w:bCs/>
-                <w:sz w:val="20"/>
-                <w:szCs w:val="20"/>
-                <w:lang w:val="en-US"/>
-              </w:rPr>
-              <w:t>b</w:t>
-            </w:r>
-            <w:r>
-              <w:rPr>
-                <w:rFonts w:ascii="맑은 고딕" w:eastAsia="맑은 고딕" w:hAnsi="맑은 고딕" w:cs="맑은 고딕" w:hint="eastAsia"/>
-                <w:bCs/>
-                <w:sz w:val="20"/>
-                <w:szCs w:val="20"/>
-                <w:lang w:val="en-US"/>
-              </w:rPr>
-              <w:t>ugfixing</w:t>
-            </w:r>
-            <w:proofErr w:type="spellEnd"/>
-            <w:r>
-              <w:rPr>
-                <w:rFonts w:ascii="맑은 고딕" w:eastAsia="맑은 고딕" w:hAnsi="맑은 고딕" w:cs="맑은 고딕" w:hint="eastAsia"/>
-                <w:bCs/>
-                <w:sz w:val="20"/>
-                <w:szCs w:val="20"/>
-                <w:lang w:val="en-US"/>
-              </w:rPr>
-              <w:t xml:space="preserve"> 필요</w:t>
-            </w:r>
-          </w:p>
-          <w:p>
-            <w:pPr>
-              <w:widowControl w:val="0"/>
-              <w:spacing w:line="360" w:lineRule="auto"/>
-              <w:rPr>
-                <w:rFonts w:ascii="맑은 고딕" w:eastAsia="맑은 고딕" w:hAnsi="맑은 고딕" w:cs="맑은 고딕" w:hint="eastAsia"/>
-                <w:bCs/>
-                <w:sz w:val="20"/>
-                <w:szCs w:val="20"/>
-                <w:lang w:val="en-US"/>
-              </w:rPr>
-            </w:pPr>
-            <w:r>
-              <w:rPr>
-                <w:rFonts w:ascii="맑은 고딕" w:eastAsia="맑은 고딕" w:hAnsi="맑은 고딕" w:cs="맑은 고딕" w:hint="eastAsia"/>
-                <w:bCs/>
-                <w:sz w:val="20"/>
-                <w:szCs w:val="20"/>
-                <w:lang w:val="en-US"/>
-              </w:rPr>
-              <w:t xml:space="preserve">- </w:t>
-            </w:r>
-            <w:proofErr w:type="spellStart"/>
-            <w:r>
-              <w:rPr>
-                <w:rFonts w:ascii="맑은 고딕" w:eastAsia="맑은 고딕" w:hAnsi="맑은 고딕" w:cs="맑은 고딕"/>
-                <w:bCs/>
-                <w:sz w:val="20"/>
-                <w:szCs w:val="20"/>
-                <w:lang w:val="en-US"/>
-              </w:rPr>
-              <w:t>f</w:t>
-            </w:r>
-            <w:r>
-              <w:rPr>
-                <w:rFonts w:ascii="맑은 고딕" w:eastAsia="맑은 고딕" w:hAnsi="맑은 고딕" w:cs="맑은 고딕" w:hint="eastAsia"/>
-                <w:bCs/>
-                <w:sz w:val="20"/>
-                <w:szCs w:val="20"/>
-                <w:lang w:val="en-US"/>
-              </w:rPr>
-              <w:t>mlogcondens가</w:t>
-            </w:r>
-            <w:proofErr w:type="spellEnd"/>
-            <w:r>
-              <w:rPr>
-                <w:rFonts w:ascii="맑은 고딕" w:eastAsia="맑은 고딕" w:hAnsi="맑은 고딕" w:cs="맑은 고딕" w:hint="eastAsia"/>
-                <w:bCs/>
-                <w:sz w:val="20"/>
-                <w:szCs w:val="20"/>
-                <w:lang w:val="en-US"/>
-              </w:rPr>
-              <w:t xml:space="preserve"> 개발된 </w:t>
-            </w:r>
-            <w:proofErr w:type="spellStart"/>
-            <w:r>
-              <w:rPr>
-                <w:rFonts w:ascii="맑은 고딕" w:eastAsia="맑은 고딕" w:hAnsi="맑은 고딕" w:cs="맑은 고딕" w:hint="eastAsia"/>
-                <w:bCs/>
-                <w:sz w:val="20"/>
-                <w:szCs w:val="20"/>
-                <w:lang w:val="en-US"/>
-              </w:rPr>
-              <w:t>R</w:t>
-            </w:r>
-            <w:proofErr w:type="spellEnd"/>
-            <w:r>
-              <w:rPr>
-                <w:rFonts w:ascii="맑은 고딕" w:eastAsia="맑은 고딕" w:hAnsi="맑은 고딕" w:cs="맑은 고딕" w:hint="eastAsia"/>
-                <w:bCs/>
-                <w:sz w:val="20"/>
-                <w:szCs w:val="20"/>
-                <w:lang w:val="en-US"/>
-              </w:rPr>
-              <w:t xml:space="preserve"> 환경에서 돌려보면 돌아갈 수도 있음 (</w:t>
-            </w:r>
-            <w:proofErr w:type="spellStart"/>
-            <w:r>
-              <w:rPr>
-                <w:rFonts w:ascii="맑은 고딕" w:eastAsia="맑은 고딕" w:hAnsi="맑은 고딕" w:cs="맑은 고딕" w:hint="eastAsia"/>
-                <w:bCs/>
-                <w:sz w:val="20"/>
-                <w:szCs w:val="20"/>
-                <w:lang w:val="en-US"/>
-              </w:rPr>
-              <w:t>R</w:t>
-            </w:r>
-            <w:proofErr w:type="spellEnd"/>
-            <w:r>
-              <w:rPr>
-                <w:rFonts w:ascii="맑은 고딕" w:eastAsia="맑은 고딕" w:hAnsi="맑은 고딕" w:cs="맑은 고딕" w:hint="eastAsia"/>
-                <w:bCs/>
-                <w:sz w:val="20"/>
-                <w:szCs w:val="20"/>
-                <w:lang w:val="en-US"/>
-              </w:rPr>
-              <w:t xml:space="preserve"> </w:t>
-            </w:r>
-            <w:proofErr w:type="spellStart"/>
-            <w:r>
-              <w:rPr>
-                <w:rFonts w:ascii="맑은 고딕" w:eastAsia="맑은 고딕" w:hAnsi="맑은 고딕" w:cs="맑은 고딕" w:hint="eastAsia"/>
-                <w:bCs/>
-                <w:sz w:val="20"/>
-                <w:szCs w:val="20"/>
-                <w:lang w:val="en-US"/>
-              </w:rPr>
-              <w:t>studio</w:t>
-            </w:r>
-            <w:proofErr w:type="spellEnd"/>
-            <w:r>
-              <w:rPr>
-                <w:rFonts w:ascii="맑은 고딕" w:eastAsia="맑은 고딕" w:hAnsi="맑은 고딕" w:cs="맑은 고딕" w:hint="eastAsia"/>
-                <w:bCs/>
-                <w:sz w:val="20"/>
-                <w:szCs w:val="20"/>
-                <w:lang w:val="en-US"/>
-              </w:rPr>
-              <w:t xml:space="preserve"> </w:t>
-            </w:r>
-            <w:proofErr w:type="spellStart"/>
-            <w:r>
-              <w:rPr>
-                <w:rFonts w:ascii="맑은 고딕" w:eastAsia="맑은 고딕" w:hAnsi="맑은 고딕" w:cs="맑은 고딕" w:hint="eastAsia"/>
-                <w:bCs/>
-                <w:sz w:val="20"/>
-                <w:szCs w:val="20"/>
-                <w:lang w:val="en-US"/>
-              </w:rPr>
-              <w:t>Cloud</w:t>
-            </w:r>
-            <w:proofErr w:type="spellEnd"/>
-            <w:r>
-              <w:rPr>
-                <w:rFonts w:ascii="맑은 고딕" w:eastAsia="맑은 고딕" w:hAnsi="맑은 고딕" w:cs="맑은 고딕" w:hint="eastAsia"/>
-                <w:bCs/>
-                <w:sz w:val="20"/>
-                <w:szCs w:val="20"/>
-                <w:lang w:val="en-US"/>
-              </w:rPr>
-              <w:t xml:space="preserve"> 이용)</w:t>
+              <w:t>정석오 교수님께서 1D일 때 alternative distribution 방향 설정 할 수 있는 코드 작업할 수 있도록 contributor 추가할 것</w:t>
             </w:r>
           </w:p>
         </w:tc>
@@ -1603,13 +790,13 @@
               <w:rPr>
                 <w:rFonts w:ascii="맑은 고딕" w:eastAsia="맑은 고딕" w:hAnsi="맑은 고딕" w:cs="맑은 고딕" w:hint="eastAsia"/>
               </w:rPr>
-              <w:t>8월 2</w:t>
-            </w:r>
-            <w:r>
-              <w:rPr>
-                <w:rFonts w:ascii="맑은 고딕" w:eastAsia="맑은 고딕" w:hAnsi="맑은 고딕" w:cs="맑은 고딕" w:hint="eastAsia"/>
-              </w:rPr>
-              <w:t>7</w:t>
+              <w:t>9</w:t>
+            </w:r>
+            <w:r>
+              <w:rPr>
+                <w:rFonts w:ascii="맑은 고딕" w:eastAsia="맑은 고딕" w:hAnsi="맑은 고딕" w:cs="맑은 고딕" w:hint="eastAsia"/>
+              </w:rPr>
+              <w:t>월 2</w:t>
             </w:r>
             <w:r>
               <w:rPr>
@@ -1621,7 +808,7 @@
               <w:rPr>
                 <w:rFonts w:ascii="맑은 고딕" w:eastAsia="맑은 고딕" w:hAnsi="맑은 고딕" w:cs="맑은 고딕" w:hint="eastAsia"/>
               </w:rPr>
-              <w:t>금</w:t>
+              <w:t>목</w:t>
             </w:r>
             <w:r>
               <w:rPr>
@@ -1651,13 +838,7 @@
         </w:tc>
       </w:tr>
     </w:tbl>
-    <w:p>
-      <w:pPr>
-        <w:rPr>
-          <w:rFonts w:hint="eastAsia"/>
-        </w:rPr>
-      </w:pPr>
-    </w:p>
+    <w:p/>
     <w:sectPr>
       <w:pgSz w:w="11909" w:h="16834"/>
       <w:pgMar w:top="1440" w:right="1440" w:bottom="1440" w:left="1440" w:header="720" w:footer="720" w:gutter="0"/>
